--- a/Group_3_project_documentation.docx
+++ b/Group_3_project_documentation.docx
@@ -383,48 +383,67 @@
     <w:p>
       <w:pPr>
         <w:pStyle w:val="ListParagraph"/>
+        <w:ind w:left="1320"/>
+        <w:jc w:val="both"/>
+        <w:rPr>
+          <w:rFonts w:ascii="Times New Roman" w:hAnsi="Times New Roman" w:cs="Times New Roman"/>
+          <w:b/>
+          <w:sz w:val="28"/>
+          <w:szCs w:val="28"/>
+        </w:rPr>
+      </w:pPr>
+    </w:p>
+    <w:p>
+      <w:pPr>
+        <w:pStyle w:val="ListParagraph"/>
         <w:rPr>
           <w:sz w:val="36"/>
           <w:szCs w:val="36"/>
         </w:rPr>
       </w:pPr>
-    </w:p>
-    <w:p>
-      <w:pPr>
+      <w:r>
         <w:rPr>
           <w:sz w:val="36"/>
           <w:szCs w:val="36"/>
         </w:rPr>
-      </w:pPr>
-    </w:p>
-    <w:p>
-      <w:pPr>
-        <w:jc w:val="both"/>
-        <w:rPr>
-          <w:rFonts w:ascii="Times New Roman" w:hAnsi="Times New Roman" w:cs="Times New Roman"/>
-          <w:b/>
-          <w:sz w:val="32"/>
-          <w:szCs w:val="52"/>
-        </w:rPr>
-      </w:pPr>
-    </w:p>
-    <w:p>
-      <w:pPr>
-        <w:jc w:val="both"/>
-        <w:rPr>
-          <w:rFonts w:ascii="Times New Roman" w:hAnsi="Times New Roman" w:cs="Times New Roman"/>
-          <w:sz w:val="32"/>
-          <w:szCs w:val="52"/>
-        </w:rPr>
-      </w:pPr>
-      <w:r>
-        <w:rPr>
-          <w:rFonts w:ascii="Times New Roman" w:hAnsi="Times New Roman" w:cs="Times New Roman"/>
-          <w:b/>
-          <w:sz w:val="32"/>
-          <w:szCs w:val="52"/>
-        </w:rPr>
-        <w:lastRenderedPageBreak/>
+        <w:t>(Time: 7hours)</w:t>
+      </w:r>
+    </w:p>
+    <w:p>
+      <w:pPr>
+        <w:rPr>
+          <w:sz w:val="36"/>
+          <w:szCs w:val="36"/>
+        </w:rPr>
+      </w:pPr>
+    </w:p>
+    <w:p>
+      <w:pPr>
+        <w:jc w:val="both"/>
+        <w:rPr>
+          <w:rFonts w:ascii="Times New Roman" w:hAnsi="Times New Roman" w:cs="Times New Roman"/>
+          <w:b/>
+          <w:sz w:val="32"/>
+          <w:szCs w:val="52"/>
+        </w:rPr>
+      </w:pPr>
+    </w:p>
+    <w:p>
+      <w:pPr>
+        <w:jc w:val="both"/>
+        <w:rPr>
+          <w:rFonts w:ascii="Times New Roman" w:hAnsi="Times New Roman" w:cs="Times New Roman"/>
+          <w:sz w:val="32"/>
+          <w:szCs w:val="52"/>
+        </w:rPr>
+      </w:pPr>
+      <w:r>
+        <w:rPr>
+          <w:rFonts w:ascii="Times New Roman" w:hAnsi="Times New Roman" w:cs="Times New Roman"/>
+          <w:b/>
+          <w:sz w:val="32"/>
+          <w:szCs w:val="52"/>
+        </w:rPr>
         <w:t>Sub-milestone</w:t>
       </w:r>
       <w:r>
@@ -886,6 +905,18 @@
     </w:p>
     <w:p>
       <w:pPr>
+        <w:pStyle w:val="ListParagraph"/>
+        <w:jc w:val="both"/>
+        <w:rPr>
+          <w:rFonts w:ascii="Times New Roman" w:hAnsi="Times New Roman" w:cs="Times New Roman"/>
+          <w:b/>
+          <w:sz w:val="28"/>
+          <w:szCs w:val="28"/>
+        </w:rPr>
+      </w:pPr>
+    </w:p>
+    <w:p>
+      <w:pPr>
         <w:rPr>
           <w:sz w:val="36"/>
           <w:szCs w:val="36"/>
@@ -896,16 +927,1367 @@
           <w:sz w:val="36"/>
           <w:szCs w:val="36"/>
         </w:rPr>
-        <w:br w:type="page"/>
-      </w:r>
-    </w:p>
-    <w:p>
-      <w:pPr>
-        <w:jc w:val="both"/>
-        <w:rPr>
-          <w:rFonts w:ascii="Times New Roman" w:hAnsi="Times New Roman" w:cs="Times New Roman"/>
+        <w:t>(Time</w:t>
+      </w:r>
+      <w:r>
+        <w:rPr>
+          <w:sz w:val="36"/>
+          <w:szCs w:val="36"/>
+        </w:rPr>
+        <w:t>: 8</w:t>
+      </w:r>
+      <w:r>
+        <w:rPr>
+          <w:sz w:val="36"/>
+          <w:szCs w:val="36"/>
+        </w:rPr>
+        <w:t>hours)</w:t>
+      </w:r>
+    </w:p>
+    <w:p>
+      <w:pPr>
+        <w:jc w:val="both"/>
+        <w:rPr>
+          <w:rFonts w:ascii="Times New Roman" w:hAnsi="Times New Roman" w:cs="Times New Roman"/>
+          <w:sz w:val="32"/>
+          <w:szCs w:val="52"/>
+        </w:rPr>
+      </w:pPr>
+      <w:r>
+        <w:rPr>
+          <w:rFonts w:ascii="Times New Roman" w:hAnsi="Times New Roman" w:cs="Times New Roman"/>
+          <w:b/>
+          <w:sz w:val="32"/>
+          <w:szCs w:val="52"/>
+        </w:rPr>
+        <w:lastRenderedPageBreak/>
+        <w:t>Sub-milestone</w:t>
+      </w:r>
+      <w:r>
+        <w:rPr>
+          <w:rFonts w:ascii="Times New Roman" w:hAnsi="Times New Roman" w:cs="Times New Roman"/>
+          <w:sz w:val="32"/>
+          <w:szCs w:val="52"/>
+        </w:rPr>
+        <w:t>: Providing Header</w:t>
+      </w:r>
+      <w:r>
+        <w:rPr>
+          <w:rFonts w:ascii="Times New Roman" w:hAnsi="Times New Roman" w:cs="Times New Roman"/>
+          <w:sz w:val="32"/>
+          <w:szCs w:val="52"/>
+        </w:rPr>
+        <w:t xml:space="preserve"> service as UI layer</w:t>
+      </w:r>
+    </w:p>
+    <w:p>
+      <w:pPr>
+        <w:ind w:left="360"/>
+        <w:jc w:val="both"/>
+        <w:rPr>
+          <w:rFonts w:ascii="Times New Roman" w:hAnsi="Times New Roman" w:cs="Times New Roman"/>
+          <w:sz w:val="36"/>
+          <w:szCs w:val="36"/>
+        </w:rPr>
+      </w:pPr>
+      <w:r>
+        <w:rPr>
+          <w:rFonts w:ascii="Times New Roman" w:hAnsi="Times New Roman" w:cs="Times New Roman"/>
+          <w:sz w:val="36"/>
+          <w:szCs w:val="36"/>
+        </w:rPr>
+        <w:t>3.</w:t>
+      </w:r>
+      <w:r>
+        <w:rPr>
+          <w:rFonts w:ascii="Times New Roman" w:hAnsi="Times New Roman" w:cs="Times New Roman"/>
+          <w:sz w:val="36"/>
+          <w:szCs w:val="36"/>
+        </w:rPr>
+        <w:t xml:space="preserve"> Header</w:t>
+      </w:r>
+      <w:r>
+        <w:rPr>
+          <w:rFonts w:ascii="Times New Roman" w:hAnsi="Times New Roman" w:cs="Times New Roman"/>
+          <w:sz w:val="36"/>
+          <w:szCs w:val="36"/>
+        </w:rPr>
+        <w:t xml:space="preserve"> </w:t>
+      </w:r>
+      <w:r>
+        <w:rPr>
+          <w:rFonts w:ascii="Times New Roman" w:hAnsi="Times New Roman" w:cs="Times New Roman"/>
+          <w:sz w:val="36"/>
+          <w:szCs w:val="36"/>
+        </w:rPr>
+        <w:t>Description:</w:t>
+      </w:r>
+    </w:p>
+    <w:p>
+      <w:pPr>
+        <w:pStyle w:val="ListParagraph"/>
+        <w:jc w:val="both"/>
+        <w:rPr>
+          <w:rFonts w:ascii="Times New Roman" w:hAnsi="Times New Roman" w:cs="Times New Roman"/>
+          <w:sz w:val="36"/>
+          <w:szCs w:val="36"/>
+        </w:rPr>
+      </w:pPr>
+      <w:r>
+        <w:rPr>
+          <w:rFonts w:ascii="Times New Roman" w:hAnsi="Times New Roman" w:cs="Times New Roman"/>
+          <w:sz w:val="28"/>
+          <w:szCs w:val="28"/>
+        </w:rPr>
+        <w:t xml:space="preserve">In the header </w:t>
+      </w:r>
+      <w:r>
+        <w:rPr>
+          <w:rFonts w:ascii="Times New Roman" w:hAnsi="Times New Roman" w:cs="Times New Roman"/>
+          <w:sz w:val="28"/>
+          <w:szCs w:val="28"/>
+        </w:rPr>
+        <w:t>part, on the left</w:t>
+      </w:r>
+      <w:r>
+        <w:rPr>
+          <w:rFonts w:ascii="Times New Roman" w:hAnsi="Times New Roman" w:cs="Times New Roman"/>
+          <w:sz w:val="28"/>
+          <w:szCs w:val="28"/>
+        </w:rPr>
+        <w:t xml:space="preserve"> part of the head</w:t>
+      </w:r>
+      <w:r>
+        <w:rPr>
+          <w:rFonts w:ascii="Times New Roman" w:hAnsi="Times New Roman" w:cs="Times New Roman"/>
+          <w:sz w:val="28"/>
+          <w:szCs w:val="28"/>
+        </w:rPr>
+        <w:t xml:space="preserve">er, the site logo is displayed, beside that we have 3 options called Home, Flights and about </w:t>
+      </w:r>
+      <w:r>
+        <w:rPr>
+          <w:rFonts w:ascii="Times New Roman" w:hAnsi="Times New Roman" w:cs="Times New Roman"/>
+          <w:sz w:val="28"/>
+          <w:szCs w:val="28"/>
+        </w:rPr>
+        <w:t>us. When we click on Home it will Redirect</w:t>
+      </w:r>
+      <w:r>
+        <w:rPr>
+          <w:rFonts w:ascii="Times New Roman" w:hAnsi="Times New Roman" w:cs="Times New Roman"/>
+          <w:sz w:val="28"/>
+          <w:szCs w:val="28"/>
+        </w:rPr>
+        <w:t xml:space="preserve"> to the Homepage and when we click on</w:t>
+      </w:r>
+      <w:r>
+        <w:rPr>
+          <w:rFonts w:ascii="Times New Roman" w:hAnsi="Times New Roman" w:cs="Times New Roman"/>
+          <w:sz w:val="28"/>
+          <w:szCs w:val="28"/>
+        </w:rPr>
+        <w:t xml:space="preserve"> to the Flight it will redirect</w:t>
+      </w:r>
+      <w:r>
+        <w:rPr>
+          <w:rFonts w:ascii="Times New Roman" w:hAnsi="Times New Roman" w:cs="Times New Roman"/>
+          <w:sz w:val="28"/>
+          <w:szCs w:val="28"/>
+        </w:rPr>
+        <w:t xml:space="preserve"> to the book</w:t>
+      </w:r>
+      <w:r>
+        <w:rPr>
+          <w:rFonts w:ascii="Times New Roman" w:hAnsi="Times New Roman" w:cs="Times New Roman"/>
+          <w:sz w:val="28"/>
+          <w:szCs w:val="28"/>
+        </w:rPr>
+        <w:t>ing Flight page and if we click</w:t>
+      </w:r>
+      <w:r>
+        <w:rPr>
+          <w:rFonts w:ascii="Times New Roman" w:hAnsi="Times New Roman" w:cs="Times New Roman"/>
+          <w:sz w:val="28"/>
+          <w:szCs w:val="28"/>
+        </w:rPr>
+        <w:t xml:space="preserve"> on the</w:t>
+      </w:r>
+      <w:r>
+        <w:rPr>
+          <w:rFonts w:ascii="Times New Roman" w:hAnsi="Times New Roman" w:cs="Times New Roman"/>
+          <w:sz w:val="28"/>
+          <w:szCs w:val="28"/>
+        </w:rPr>
+        <w:t xml:space="preserve"> </w:t>
+      </w:r>
+      <w:proofErr w:type="gramStart"/>
+      <w:r>
+        <w:rPr>
+          <w:rFonts w:ascii="Times New Roman" w:hAnsi="Times New Roman" w:cs="Times New Roman"/>
+          <w:sz w:val="28"/>
+          <w:szCs w:val="28"/>
+        </w:rPr>
+        <w:t>About</w:t>
+      </w:r>
+      <w:proofErr w:type="gramEnd"/>
+      <w:r>
+        <w:rPr>
+          <w:rFonts w:ascii="Times New Roman" w:hAnsi="Times New Roman" w:cs="Times New Roman"/>
+          <w:sz w:val="28"/>
+          <w:szCs w:val="28"/>
+        </w:rPr>
+        <w:t xml:space="preserve"> us page it will redirect</w:t>
+      </w:r>
+      <w:r>
+        <w:rPr>
+          <w:rFonts w:ascii="Times New Roman" w:hAnsi="Times New Roman" w:cs="Times New Roman"/>
+          <w:sz w:val="28"/>
+          <w:szCs w:val="28"/>
+        </w:rPr>
+        <w:t xml:space="preserve"> to the About us page. </w:t>
+      </w:r>
+      <w:r>
+        <w:rPr>
+          <w:rFonts w:ascii="Times New Roman" w:hAnsi="Times New Roman" w:cs="Times New Roman"/>
+          <w:sz w:val="28"/>
+          <w:szCs w:val="28"/>
+        </w:rPr>
+        <w:t>On the right side</w:t>
+      </w:r>
+      <w:r>
+        <w:rPr>
+          <w:rFonts w:ascii="Times New Roman" w:hAnsi="Times New Roman" w:cs="Times New Roman"/>
+          <w:sz w:val="28"/>
+          <w:szCs w:val="28"/>
+        </w:rPr>
+        <w:t xml:space="preserve"> of the header, two icons – Sign Up and Sign In are present.</w:t>
+      </w:r>
+    </w:p>
+    <w:p>
+      <w:pPr>
+        <w:ind w:left="360"/>
+        <w:jc w:val="both"/>
+        <w:rPr>
+          <w:rFonts w:ascii="Times New Roman" w:hAnsi="Times New Roman" w:cs="Times New Roman"/>
+          <w:b/>
           <w:sz w:val="32"/>
           <w:szCs w:val="32"/>
+        </w:rPr>
+      </w:pPr>
+      <w:r>
+        <w:rPr>
+          <w:rFonts w:ascii="Times New Roman" w:hAnsi="Times New Roman" w:cs="Times New Roman"/>
+          <w:b/>
+          <w:sz w:val="32"/>
+          <w:szCs w:val="32"/>
+        </w:rPr>
+        <w:t xml:space="preserve">Stories </w:t>
+      </w:r>
+    </w:p>
+    <w:p>
+      <w:pPr>
+        <w:pStyle w:val="ListParagraph"/>
+        <w:numPr>
+          <w:ilvl w:val="0"/>
+          <w:numId w:val="4"/>
+        </w:numPr>
+        <w:jc w:val="both"/>
+        <w:rPr>
+          <w:rFonts w:ascii="Times New Roman" w:hAnsi="Times New Roman" w:cs="Times New Roman"/>
+          <w:sz w:val="28"/>
+          <w:szCs w:val="28"/>
+        </w:rPr>
+      </w:pPr>
+      <w:r>
+        <w:rPr>
+          <w:rFonts w:ascii="Times New Roman" w:hAnsi="Times New Roman" w:cs="Times New Roman"/>
+          <w:b/>
+          <w:sz w:val="28"/>
+          <w:szCs w:val="28"/>
+        </w:rPr>
+        <w:t xml:space="preserve"> </w:t>
+      </w:r>
+      <w:r>
+        <w:rPr>
+          <w:rFonts w:ascii="Times New Roman" w:hAnsi="Times New Roman" w:cs="Times New Roman"/>
+          <w:b/>
+          <w:sz w:val="28"/>
+          <w:szCs w:val="28"/>
+        </w:rPr>
+        <w:t>Logo</w:t>
+      </w:r>
+      <w:r>
+        <w:rPr>
+          <w:rFonts w:ascii="Times New Roman" w:hAnsi="Times New Roman" w:cs="Times New Roman"/>
+          <w:sz w:val="28"/>
+          <w:szCs w:val="28"/>
+        </w:rPr>
+        <w:t>:</w:t>
+      </w:r>
+      <w:r>
+        <w:rPr>
+          <w:rFonts w:ascii="Times New Roman" w:hAnsi="Times New Roman" w:cs="Times New Roman"/>
+          <w:sz w:val="28"/>
+          <w:szCs w:val="28"/>
+        </w:rPr>
+        <w:t xml:space="preserve">  </w:t>
+      </w:r>
+      <w:r>
+        <w:rPr>
+          <w:rFonts w:ascii="Times New Roman" w:hAnsi="Times New Roman" w:cs="Times New Roman"/>
+          <w:sz w:val="28"/>
+          <w:szCs w:val="28"/>
+        </w:rPr>
+        <w:t xml:space="preserve">The Logo is used for identification of our company Website. </w:t>
+      </w:r>
+    </w:p>
+    <w:p>
+      <w:pPr>
+        <w:pStyle w:val="ListParagraph"/>
+        <w:numPr>
+          <w:ilvl w:val="0"/>
+          <w:numId w:val="4"/>
+        </w:numPr>
+        <w:jc w:val="both"/>
+        <w:rPr>
+          <w:rFonts w:ascii="Times New Roman" w:hAnsi="Times New Roman" w:cs="Times New Roman"/>
+          <w:b/>
+          <w:sz w:val="28"/>
+          <w:szCs w:val="28"/>
+        </w:rPr>
+      </w:pPr>
+      <w:r>
+        <w:rPr>
+          <w:rFonts w:ascii="Times New Roman" w:hAnsi="Times New Roman" w:cs="Times New Roman"/>
+          <w:b/>
+          <w:sz w:val="28"/>
+          <w:szCs w:val="28"/>
+        </w:rPr>
+        <w:t xml:space="preserve">Home:  </w:t>
+      </w:r>
+      <w:r>
+        <w:rPr>
+          <w:rFonts w:ascii="Times New Roman" w:hAnsi="Times New Roman" w:cs="Times New Roman"/>
+          <w:sz w:val="28"/>
+          <w:szCs w:val="28"/>
+        </w:rPr>
+        <w:t>I</w:t>
+      </w:r>
+      <w:r>
+        <w:rPr>
+          <w:rFonts w:ascii="Times New Roman" w:hAnsi="Times New Roman" w:cs="Times New Roman"/>
+          <w:sz w:val="28"/>
+          <w:szCs w:val="28"/>
+        </w:rPr>
+        <w:t>f user clicks</w:t>
+      </w:r>
+      <w:r>
+        <w:rPr>
+          <w:rFonts w:ascii="Times New Roman" w:hAnsi="Times New Roman" w:cs="Times New Roman"/>
+          <w:sz w:val="28"/>
+          <w:szCs w:val="28"/>
+        </w:rPr>
+        <w:t xml:space="preserve"> on this, it will redirect</w:t>
+      </w:r>
+      <w:r>
+        <w:rPr>
+          <w:rFonts w:ascii="Times New Roman" w:hAnsi="Times New Roman" w:cs="Times New Roman"/>
+          <w:sz w:val="28"/>
+          <w:szCs w:val="28"/>
+        </w:rPr>
+        <w:t xml:space="preserve"> to </w:t>
+      </w:r>
+      <w:r>
+        <w:rPr>
+          <w:rFonts w:ascii="Times New Roman" w:hAnsi="Times New Roman" w:cs="Times New Roman"/>
+          <w:sz w:val="28"/>
+          <w:szCs w:val="28"/>
+        </w:rPr>
+        <w:t>‘</w:t>
+      </w:r>
+      <w:r>
+        <w:rPr>
+          <w:rFonts w:ascii="Times New Roman" w:hAnsi="Times New Roman" w:cs="Times New Roman"/>
+          <w:sz w:val="28"/>
+          <w:szCs w:val="28"/>
+        </w:rPr>
+        <w:t>home page</w:t>
+      </w:r>
+      <w:r>
+        <w:rPr>
+          <w:rFonts w:ascii="Times New Roman" w:hAnsi="Times New Roman" w:cs="Times New Roman"/>
+          <w:sz w:val="28"/>
+          <w:szCs w:val="28"/>
+        </w:rPr>
+        <w:t>’</w:t>
+      </w:r>
+      <w:r>
+        <w:rPr>
+          <w:rFonts w:ascii="Times New Roman" w:hAnsi="Times New Roman" w:cs="Times New Roman"/>
+          <w:sz w:val="28"/>
+          <w:szCs w:val="28"/>
+        </w:rPr>
+        <w:t xml:space="preserve"> directly.</w:t>
+      </w:r>
+    </w:p>
+    <w:p>
+      <w:pPr>
+        <w:pStyle w:val="ListParagraph"/>
+        <w:numPr>
+          <w:ilvl w:val="0"/>
+          <w:numId w:val="4"/>
+        </w:numPr>
+        <w:jc w:val="both"/>
+        <w:rPr>
+          <w:rFonts w:ascii="Times New Roman" w:hAnsi="Times New Roman" w:cs="Times New Roman"/>
+          <w:sz w:val="28"/>
+          <w:szCs w:val="28"/>
+        </w:rPr>
+      </w:pPr>
+      <w:r>
+        <w:rPr>
+          <w:rFonts w:ascii="Times New Roman" w:hAnsi="Times New Roman" w:cs="Times New Roman"/>
+          <w:b/>
+          <w:sz w:val="28"/>
+          <w:szCs w:val="28"/>
+        </w:rPr>
+        <w:t xml:space="preserve">Flight: </w:t>
+      </w:r>
+      <w:r>
+        <w:rPr>
+          <w:rFonts w:ascii="Times New Roman" w:hAnsi="Times New Roman" w:cs="Times New Roman"/>
+          <w:sz w:val="28"/>
+          <w:szCs w:val="28"/>
+        </w:rPr>
+        <w:t>If user wants to book a</w:t>
+      </w:r>
+      <w:r>
+        <w:rPr>
+          <w:rFonts w:ascii="Times New Roman" w:hAnsi="Times New Roman" w:cs="Times New Roman"/>
+          <w:sz w:val="28"/>
+          <w:szCs w:val="28"/>
+        </w:rPr>
+        <w:t xml:space="preserve"> flight</w:t>
+      </w:r>
+      <w:r>
+        <w:rPr>
+          <w:rFonts w:ascii="Times New Roman" w:hAnsi="Times New Roman" w:cs="Times New Roman"/>
+          <w:sz w:val="28"/>
+          <w:szCs w:val="28"/>
+        </w:rPr>
+        <w:t xml:space="preserve"> he clicks on this and</w:t>
+      </w:r>
+      <w:r>
+        <w:rPr>
+          <w:rFonts w:ascii="Times New Roman" w:hAnsi="Times New Roman" w:cs="Times New Roman"/>
+          <w:sz w:val="28"/>
+          <w:szCs w:val="28"/>
+        </w:rPr>
+        <w:t xml:space="preserve"> it will t</w:t>
+      </w:r>
+      <w:r>
+        <w:rPr>
+          <w:rFonts w:ascii="Times New Roman" w:hAnsi="Times New Roman" w:cs="Times New Roman"/>
+          <w:sz w:val="28"/>
+          <w:szCs w:val="28"/>
+        </w:rPr>
+        <w:t>ake to the ‘flight page’.</w:t>
+      </w:r>
+    </w:p>
+    <w:p>
+      <w:pPr>
+        <w:pStyle w:val="ListParagraph"/>
+        <w:numPr>
+          <w:ilvl w:val="0"/>
+          <w:numId w:val="4"/>
+        </w:numPr>
+        <w:jc w:val="both"/>
+        <w:rPr>
+          <w:rFonts w:ascii="Times New Roman" w:hAnsi="Times New Roman" w:cs="Times New Roman"/>
+          <w:b/>
+          <w:sz w:val="28"/>
+          <w:szCs w:val="28"/>
+        </w:rPr>
+      </w:pPr>
+      <w:r>
+        <w:rPr>
+          <w:rFonts w:ascii="Times New Roman" w:hAnsi="Times New Roman" w:cs="Times New Roman"/>
+          <w:b/>
+          <w:sz w:val="28"/>
+          <w:szCs w:val="28"/>
+        </w:rPr>
+        <w:t xml:space="preserve">About us: </w:t>
+      </w:r>
+      <w:r>
+        <w:rPr>
+          <w:rFonts w:ascii="Times New Roman" w:hAnsi="Times New Roman" w:cs="Times New Roman"/>
+          <w:sz w:val="28"/>
+          <w:szCs w:val="28"/>
+        </w:rPr>
+        <w:t>I</w:t>
+      </w:r>
+      <w:r>
+        <w:rPr>
+          <w:rFonts w:ascii="Times New Roman" w:hAnsi="Times New Roman" w:cs="Times New Roman"/>
+          <w:sz w:val="28"/>
+          <w:szCs w:val="28"/>
+        </w:rPr>
+        <w:t xml:space="preserve">f user clicks </w:t>
+      </w:r>
+      <w:r>
+        <w:rPr>
+          <w:rFonts w:ascii="Times New Roman" w:hAnsi="Times New Roman" w:cs="Times New Roman"/>
+          <w:sz w:val="28"/>
+          <w:szCs w:val="28"/>
+        </w:rPr>
+        <w:t>on this then it will redirect</w:t>
+      </w:r>
+      <w:r>
+        <w:rPr>
+          <w:rFonts w:ascii="Times New Roman" w:hAnsi="Times New Roman" w:cs="Times New Roman"/>
+          <w:sz w:val="28"/>
+          <w:szCs w:val="28"/>
+        </w:rPr>
+        <w:t xml:space="preserve"> to </w:t>
+      </w:r>
+      <w:r>
+        <w:rPr>
+          <w:rFonts w:ascii="Times New Roman" w:hAnsi="Times New Roman" w:cs="Times New Roman"/>
+          <w:sz w:val="28"/>
+          <w:szCs w:val="28"/>
+        </w:rPr>
+        <w:t>‘</w:t>
+      </w:r>
+      <w:r>
+        <w:rPr>
+          <w:rFonts w:ascii="Times New Roman" w:hAnsi="Times New Roman" w:cs="Times New Roman"/>
+          <w:sz w:val="28"/>
+          <w:szCs w:val="28"/>
+        </w:rPr>
+        <w:t>about us</w:t>
+      </w:r>
+      <w:r>
+        <w:rPr>
+          <w:rFonts w:ascii="Times New Roman" w:hAnsi="Times New Roman" w:cs="Times New Roman"/>
+          <w:sz w:val="28"/>
+          <w:szCs w:val="28"/>
+        </w:rPr>
+        <w:t>’</w:t>
+      </w:r>
+      <w:r>
+        <w:rPr>
+          <w:rFonts w:ascii="Times New Roman" w:hAnsi="Times New Roman" w:cs="Times New Roman"/>
+          <w:sz w:val="28"/>
+          <w:szCs w:val="28"/>
+        </w:rPr>
+        <w:t xml:space="preserve"> page.</w:t>
+      </w:r>
+    </w:p>
+    <w:p>
+      <w:pPr>
+        <w:pStyle w:val="ListParagraph"/>
+        <w:numPr>
+          <w:ilvl w:val="0"/>
+          <w:numId w:val="4"/>
+        </w:numPr>
+        <w:jc w:val="both"/>
+        <w:rPr>
+          <w:rFonts w:ascii="Times New Roman" w:hAnsi="Times New Roman" w:cs="Times New Roman"/>
+          <w:b/>
+          <w:sz w:val="28"/>
+          <w:szCs w:val="28"/>
+        </w:rPr>
+      </w:pPr>
+      <w:r>
+        <w:rPr>
+          <w:rFonts w:ascii="Times New Roman" w:hAnsi="Times New Roman" w:cs="Times New Roman"/>
+          <w:b/>
+          <w:sz w:val="28"/>
+          <w:szCs w:val="28"/>
+        </w:rPr>
+        <w:t>Log</w:t>
+      </w:r>
+      <w:r>
+        <w:rPr>
+          <w:rFonts w:ascii="Times New Roman" w:hAnsi="Times New Roman" w:cs="Times New Roman"/>
+          <w:b/>
+          <w:sz w:val="28"/>
+          <w:szCs w:val="28"/>
+        </w:rPr>
+        <w:t xml:space="preserve"> in: </w:t>
+      </w:r>
+      <w:r>
+        <w:rPr>
+          <w:rFonts w:ascii="Times New Roman" w:hAnsi="Times New Roman" w:cs="Times New Roman"/>
+          <w:sz w:val="28"/>
+          <w:szCs w:val="28"/>
+        </w:rPr>
+        <w:t>I</w:t>
+      </w:r>
+      <w:r>
+        <w:rPr>
+          <w:rFonts w:ascii="Times New Roman" w:hAnsi="Times New Roman" w:cs="Times New Roman"/>
+          <w:sz w:val="28"/>
+          <w:szCs w:val="28"/>
+        </w:rPr>
+        <w:t xml:space="preserve">f user clicks </w:t>
+      </w:r>
+      <w:r>
+        <w:rPr>
+          <w:rFonts w:ascii="Times New Roman" w:hAnsi="Times New Roman" w:cs="Times New Roman"/>
+          <w:sz w:val="28"/>
+          <w:szCs w:val="28"/>
+        </w:rPr>
+        <w:t>on this then it will redirect</w:t>
+      </w:r>
+      <w:r>
+        <w:rPr>
+          <w:rFonts w:ascii="Times New Roman" w:hAnsi="Times New Roman" w:cs="Times New Roman"/>
+          <w:sz w:val="28"/>
+          <w:szCs w:val="28"/>
+        </w:rPr>
+        <w:t xml:space="preserve"> to </w:t>
+      </w:r>
+      <w:r>
+        <w:rPr>
+          <w:rFonts w:ascii="Times New Roman" w:hAnsi="Times New Roman" w:cs="Times New Roman"/>
+          <w:sz w:val="28"/>
+          <w:szCs w:val="28"/>
+        </w:rPr>
+        <w:t>‘log</w:t>
+      </w:r>
+      <w:r>
+        <w:rPr>
+          <w:rFonts w:ascii="Times New Roman" w:hAnsi="Times New Roman" w:cs="Times New Roman"/>
+          <w:sz w:val="28"/>
+          <w:szCs w:val="28"/>
+        </w:rPr>
+        <w:t xml:space="preserve"> in</w:t>
+      </w:r>
+      <w:r>
+        <w:rPr>
+          <w:rFonts w:ascii="Times New Roman" w:hAnsi="Times New Roman" w:cs="Times New Roman"/>
+          <w:sz w:val="28"/>
+          <w:szCs w:val="28"/>
+        </w:rPr>
+        <w:t>’</w:t>
+      </w:r>
+      <w:r>
+        <w:rPr>
+          <w:rFonts w:ascii="Times New Roman" w:hAnsi="Times New Roman" w:cs="Times New Roman"/>
+          <w:sz w:val="28"/>
+          <w:szCs w:val="28"/>
+        </w:rPr>
+        <w:t xml:space="preserve"> page</w:t>
+      </w:r>
+      <w:r>
+        <w:rPr>
+          <w:rFonts w:ascii="Times New Roman" w:hAnsi="Times New Roman" w:cs="Times New Roman"/>
+          <w:sz w:val="28"/>
+          <w:szCs w:val="28"/>
+        </w:rPr>
+        <w:t>.</w:t>
+      </w:r>
+    </w:p>
+    <w:p>
+      <w:pPr>
+        <w:pStyle w:val="ListParagraph"/>
+        <w:numPr>
+          <w:ilvl w:val="0"/>
+          <w:numId w:val="4"/>
+        </w:numPr>
+        <w:jc w:val="both"/>
+        <w:rPr>
+          <w:rFonts w:ascii="Times New Roman" w:hAnsi="Times New Roman" w:cs="Times New Roman"/>
+          <w:b/>
+          <w:sz w:val="28"/>
+          <w:szCs w:val="28"/>
+        </w:rPr>
+      </w:pPr>
+      <w:r>
+        <w:rPr>
+          <w:rFonts w:ascii="Times New Roman" w:hAnsi="Times New Roman" w:cs="Times New Roman"/>
+          <w:b/>
+          <w:sz w:val="28"/>
+          <w:szCs w:val="28"/>
+        </w:rPr>
+        <w:t xml:space="preserve">Sign up: </w:t>
+      </w:r>
+      <w:r>
+        <w:rPr>
+          <w:rFonts w:ascii="Times New Roman" w:hAnsi="Times New Roman" w:cs="Times New Roman"/>
+          <w:sz w:val="28"/>
+          <w:szCs w:val="28"/>
+        </w:rPr>
+        <w:t>I</w:t>
+      </w:r>
+      <w:r>
+        <w:rPr>
+          <w:rFonts w:ascii="Times New Roman" w:hAnsi="Times New Roman" w:cs="Times New Roman"/>
+          <w:sz w:val="28"/>
+          <w:szCs w:val="28"/>
+        </w:rPr>
+        <w:t>f user clicks</w:t>
+      </w:r>
+      <w:r>
+        <w:rPr>
+          <w:rFonts w:ascii="Times New Roman" w:hAnsi="Times New Roman" w:cs="Times New Roman"/>
+          <w:sz w:val="28"/>
+          <w:szCs w:val="28"/>
+        </w:rPr>
+        <w:t xml:space="preserve"> on this</w:t>
+      </w:r>
+      <w:r>
+        <w:rPr>
+          <w:rFonts w:ascii="Times New Roman" w:hAnsi="Times New Roman" w:cs="Times New Roman"/>
+          <w:sz w:val="28"/>
+          <w:szCs w:val="28"/>
+        </w:rPr>
+        <w:t xml:space="preserve"> th</w:t>
+      </w:r>
+      <w:r>
+        <w:rPr>
+          <w:rFonts w:ascii="Times New Roman" w:hAnsi="Times New Roman" w:cs="Times New Roman"/>
+          <w:sz w:val="28"/>
+          <w:szCs w:val="28"/>
+        </w:rPr>
+        <w:t>en it will redirect</w:t>
+      </w:r>
+      <w:r>
+        <w:rPr>
+          <w:rFonts w:ascii="Times New Roman" w:hAnsi="Times New Roman" w:cs="Times New Roman"/>
+          <w:sz w:val="28"/>
+          <w:szCs w:val="28"/>
+        </w:rPr>
+        <w:t xml:space="preserve"> to </w:t>
+      </w:r>
+      <w:r>
+        <w:rPr>
+          <w:rFonts w:ascii="Times New Roman" w:hAnsi="Times New Roman" w:cs="Times New Roman"/>
+          <w:sz w:val="28"/>
+          <w:szCs w:val="28"/>
+        </w:rPr>
+        <w:t>‘</w:t>
+      </w:r>
+      <w:r>
+        <w:rPr>
+          <w:rFonts w:ascii="Times New Roman" w:hAnsi="Times New Roman" w:cs="Times New Roman"/>
+          <w:sz w:val="28"/>
+          <w:szCs w:val="28"/>
+        </w:rPr>
+        <w:t>sign up</w:t>
+      </w:r>
+      <w:r>
+        <w:rPr>
+          <w:rFonts w:ascii="Times New Roman" w:hAnsi="Times New Roman" w:cs="Times New Roman"/>
+          <w:sz w:val="28"/>
+          <w:szCs w:val="28"/>
+        </w:rPr>
+        <w:t>’</w:t>
+      </w:r>
+      <w:r>
+        <w:rPr>
+          <w:rFonts w:ascii="Times New Roman" w:hAnsi="Times New Roman" w:cs="Times New Roman"/>
+          <w:sz w:val="28"/>
+          <w:szCs w:val="28"/>
+        </w:rPr>
+        <w:t xml:space="preserve"> page.</w:t>
+      </w:r>
+    </w:p>
+    <w:p>
+      <w:pPr>
+        <w:jc w:val="both"/>
+        <w:rPr>
+          <w:rFonts w:ascii="Times New Roman" w:hAnsi="Times New Roman" w:cs="Times New Roman"/>
+          <w:b/>
+          <w:sz w:val="28"/>
+          <w:szCs w:val="28"/>
+        </w:rPr>
+      </w:pPr>
+    </w:p>
+    <w:p>
+      <w:pPr>
+        <w:jc w:val="both"/>
+        <w:rPr>
+          <w:rFonts w:ascii="Times New Roman" w:hAnsi="Times New Roman" w:cs="Times New Roman"/>
+          <w:b/>
+          <w:sz w:val="32"/>
+          <w:szCs w:val="32"/>
+        </w:rPr>
+      </w:pPr>
+      <w:r>
+        <w:rPr>
+          <w:rFonts w:ascii="Times New Roman" w:hAnsi="Times New Roman" w:cs="Times New Roman"/>
+          <w:b/>
+          <w:sz w:val="32"/>
+          <w:szCs w:val="32"/>
+        </w:rPr>
+        <w:t>(</w:t>
+      </w:r>
+      <w:proofErr w:type="gramStart"/>
+      <w:r>
+        <w:rPr>
+          <w:rFonts w:ascii="Times New Roman" w:hAnsi="Times New Roman" w:cs="Times New Roman"/>
+          <w:b/>
+          <w:sz w:val="32"/>
+          <w:szCs w:val="32"/>
+        </w:rPr>
+        <w:t>Time :</w:t>
+      </w:r>
+      <w:proofErr w:type="gramEnd"/>
+      <w:r>
+        <w:rPr>
+          <w:rFonts w:ascii="Times New Roman" w:hAnsi="Times New Roman" w:cs="Times New Roman"/>
+          <w:b/>
+          <w:sz w:val="32"/>
+          <w:szCs w:val="32"/>
+        </w:rPr>
+        <w:t xml:space="preserve"> 6 hours)</w:t>
+      </w:r>
+    </w:p>
+    <w:p>
+      <w:pPr>
+        <w:jc w:val="both"/>
+        <w:rPr>
+          <w:rFonts w:ascii="Times New Roman" w:hAnsi="Times New Roman" w:cs="Times New Roman"/>
+          <w:b/>
+          <w:sz w:val="28"/>
+          <w:szCs w:val="28"/>
+        </w:rPr>
+      </w:pPr>
+    </w:p>
+    <w:p>
+      <w:pPr>
+        <w:jc w:val="both"/>
+        <w:rPr>
+          <w:rFonts w:ascii="Times New Roman" w:hAnsi="Times New Roman" w:cs="Times New Roman"/>
+          <w:b/>
+          <w:sz w:val="28"/>
+          <w:szCs w:val="28"/>
+        </w:rPr>
+      </w:pPr>
+    </w:p>
+    <w:p>
+      <w:pPr>
+        <w:jc w:val="both"/>
+        <w:rPr>
+          <w:rFonts w:ascii="Times New Roman" w:hAnsi="Times New Roman" w:cs="Times New Roman"/>
+          <w:b/>
+          <w:sz w:val="28"/>
+          <w:szCs w:val="28"/>
+        </w:rPr>
+      </w:pPr>
+    </w:p>
+    <w:p>
+      <w:pPr>
+        <w:jc w:val="both"/>
+        <w:rPr>
+          <w:rFonts w:ascii="Times New Roman" w:hAnsi="Times New Roman" w:cs="Times New Roman"/>
+          <w:b/>
+          <w:sz w:val="28"/>
+          <w:szCs w:val="28"/>
+        </w:rPr>
+      </w:pPr>
+    </w:p>
+    <w:p>
+      <w:pPr>
+        <w:jc w:val="both"/>
+        <w:rPr>
+          <w:rFonts w:ascii="Times New Roman" w:hAnsi="Times New Roman" w:cs="Times New Roman"/>
+          <w:b/>
+          <w:sz w:val="28"/>
+          <w:szCs w:val="28"/>
+        </w:rPr>
+      </w:pPr>
+    </w:p>
+    <w:p>
+      <w:pPr>
+        <w:jc w:val="both"/>
+        <w:rPr>
+          <w:rFonts w:ascii="Times New Roman" w:hAnsi="Times New Roman" w:cs="Times New Roman"/>
+          <w:b/>
+          <w:sz w:val="28"/>
+          <w:szCs w:val="28"/>
+        </w:rPr>
+      </w:pPr>
+    </w:p>
+    <w:p>
+      <w:pPr>
+        <w:jc w:val="both"/>
+        <w:rPr>
+          <w:rFonts w:ascii="Times New Roman" w:hAnsi="Times New Roman" w:cs="Times New Roman"/>
+          <w:b/>
+          <w:sz w:val="28"/>
+          <w:szCs w:val="28"/>
+        </w:rPr>
+      </w:pPr>
+    </w:p>
+    <w:p>
+      <w:pPr>
+        <w:jc w:val="both"/>
+        <w:rPr>
+          <w:rFonts w:ascii="Times New Roman" w:hAnsi="Times New Roman" w:cs="Times New Roman"/>
+          <w:b/>
+          <w:sz w:val="28"/>
+          <w:szCs w:val="28"/>
+        </w:rPr>
+      </w:pPr>
+    </w:p>
+    <w:p>
+      <w:pPr>
+        <w:jc w:val="both"/>
+        <w:rPr>
+          <w:rFonts w:ascii="Times New Roman" w:hAnsi="Times New Roman" w:cs="Times New Roman"/>
+          <w:b/>
+          <w:sz w:val="28"/>
+          <w:szCs w:val="28"/>
+        </w:rPr>
+      </w:pPr>
+    </w:p>
+    <w:p>
+      <w:pPr>
+        <w:jc w:val="both"/>
+        <w:rPr>
+          <w:rFonts w:ascii="Times New Roman" w:hAnsi="Times New Roman" w:cs="Times New Roman"/>
+          <w:sz w:val="32"/>
+          <w:szCs w:val="52"/>
+        </w:rPr>
+      </w:pPr>
+      <w:r>
+        <w:rPr>
+          <w:rFonts w:ascii="Times New Roman" w:hAnsi="Times New Roman" w:cs="Times New Roman"/>
+          <w:b/>
+          <w:sz w:val="32"/>
+          <w:szCs w:val="52"/>
+        </w:rPr>
+        <w:lastRenderedPageBreak/>
+        <w:t>Sub-milestone</w:t>
+      </w:r>
+      <w:r>
+        <w:rPr>
+          <w:rFonts w:ascii="Times New Roman" w:hAnsi="Times New Roman" w:cs="Times New Roman"/>
+          <w:sz w:val="32"/>
+          <w:szCs w:val="52"/>
+        </w:rPr>
+        <w:t>: Providing Footer</w:t>
+      </w:r>
+      <w:r>
+        <w:rPr>
+          <w:rFonts w:ascii="Times New Roman" w:hAnsi="Times New Roman" w:cs="Times New Roman"/>
+          <w:sz w:val="32"/>
+          <w:szCs w:val="52"/>
+        </w:rPr>
+        <w:t xml:space="preserve"> service as UI layer</w:t>
+      </w:r>
+    </w:p>
+    <w:p>
+      <w:pPr>
+        <w:ind w:left="360"/>
+        <w:jc w:val="both"/>
+        <w:rPr>
+          <w:rFonts w:ascii="Times New Roman" w:hAnsi="Times New Roman" w:cs="Times New Roman"/>
+          <w:sz w:val="32"/>
+          <w:szCs w:val="32"/>
+        </w:rPr>
+      </w:pPr>
+      <w:r>
+        <w:rPr>
+          <w:rFonts w:ascii="Times New Roman" w:hAnsi="Times New Roman" w:cs="Times New Roman"/>
+          <w:sz w:val="36"/>
+          <w:szCs w:val="36"/>
+        </w:rPr>
+        <w:t>4</w:t>
+      </w:r>
+      <w:r>
+        <w:rPr>
+          <w:rFonts w:ascii="Times New Roman" w:hAnsi="Times New Roman" w:cs="Times New Roman"/>
+          <w:sz w:val="36"/>
+          <w:szCs w:val="36"/>
+        </w:rPr>
+        <w:t>.</w:t>
+      </w:r>
+      <w:r>
+        <w:rPr>
+          <w:rFonts w:ascii="Times New Roman" w:hAnsi="Times New Roman" w:cs="Times New Roman"/>
+          <w:sz w:val="36"/>
+          <w:szCs w:val="36"/>
+        </w:rPr>
+        <w:t xml:space="preserve"> </w:t>
+      </w:r>
+      <w:r>
+        <w:rPr>
+          <w:rFonts w:ascii="Times New Roman" w:hAnsi="Times New Roman" w:cs="Times New Roman"/>
+          <w:sz w:val="32"/>
+          <w:szCs w:val="32"/>
+        </w:rPr>
+        <w:t>Footer</w:t>
+      </w:r>
+      <w:r>
+        <w:rPr>
+          <w:rFonts w:ascii="Times New Roman" w:hAnsi="Times New Roman" w:cs="Times New Roman"/>
+          <w:sz w:val="32"/>
+          <w:szCs w:val="32"/>
+        </w:rPr>
+        <w:t xml:space="preserve"> Description:</w:t>
+      </w:r>
+    </w:p>
+    <w:p>
+      <w:pPr>
+        <w:rPr>
+          <w:rFonts w:ascii="Times New Roman" w:hAnsi="Times New Roman" w:cs="Times New Roman"/>
+          <w:sz w:val="28"/>
+          <w:szCs w:val="28"/>
+        </w:rPr>
+      </w:pPr>
+      <w:r>
+        <w:rPr>
+          <w:rFonts w:ascii="Times New Roman" w:hAnsi="Times New Roman" w:cs="Times New Roman"/>
+          <w:sz w:val="28"/>
+          <w:szCs w:val="28"/>
+        </w:rPr>
+        <w:t xml:space="preserve">In the Footer part it contains about MakeMyTrip on the left, beside that it contains about </w:t>
+      </w:r>
+      <w:r>
+        <w:rPr>
+          <w:rFonts w:ascii="Times New Roman" w:hAnsi="Times New Roman" w:cs="Times New Roman"/>
+          <w:sz w:val="28"/>
+          <w:szCs w:val="28"/>
+        </w:rPr>
+        <w:t xml:space="preserve">Countries, </w:t>
+      </w:r>
+      <w:r>
+        <w:rPr>
+          <w:rFonts w:ascii="Times New Roman" w:hAnsi="Times New Roman" w:cs="Times New Roman"/>
+          <w:sz w:val="28"/>
+          <w:szCs w:val="28"/>
+        </w:rPr>
+        <w:t xml:space="preserve">follow </w:t>
+      </w:r>
+      <w:r>
+        <w:rPr>
+          <w:rFonts w:ascii="Times New Roman" w:hAnsi="Times New Roman" w:cs="Times New Roman"/>
+          <w:sz w:val="28"/>
+          <w:szCs w:val="28"/>
+        </w:rPr>
+        <w:t>us and</w:t>
+      </w:r>
+      <w:r>
+        <w:rPr>
+          <w:rFonts w:ascii="Times New Roman" w:hAnsi="Times New Roman" w:cs="Times New Roman"/>
+          <w:sz w:val="28"/>
+          <w:szCs w:val="28"/>
+        </w:rPr>
+        <w:t xml:space="preserve"> Contact</w:t>
+      </w:r>
+      <w:r>
+        <w:rPr>
+          <w:rFonts w:ascii="Times New Roman" w:hAnsi="Times New Roman" w:cs="Times New Roman"/>
+          <w:sz w:val="28"/>
+          <w:szCs w:val="28"/>
+        </w:rPr>
+        <w:t xml:space="preserve"> Us</w:t>
+      </w:r>
+      <w:r>
+        <w:rPr>
+          <w:rFonts w:ascii="Times New Roman" w:hAnsi="Times New Roman" w:cs="Times New Roman"/>
+          <w:sz w:val="28"/>
+          <w:szCs w:val="28"/>
+        </w:rPr>
+        <w:t>.</w:t>
+      </w:r>
+      <w:r>
+        <w:rPr>
+          <w:rFonts w:ascii="Times New Roman" w:hAnsi="Times New Roman" w:cs="Times New Roman"/>
+          <w:sz w:val="28"/>
+          <w:szCs w:val="28"/>
+        </w:rPr>
+        <w:t xml:space="preserve"> The Copyright at the bottom of the footer.</w:t>
+      </w:r>
+    </w:p>
+    <w:p>
+      <w:pPr>
+        <w:jc w:val="both"/>
+        <w:rPr>
+          <w:rFonts w:ascii="Times New Roman" w:hAnsi="Times New Roman" w:cs="Times New Roman"/>
+          <w:b/>
+          <w:sz w:val="32"/>
+          <w:szCs w:val="32"/>
+        </w:rPr>
+      </w:pPr>
+      <w:r>
+        <w:rPr>
+          <w:rFonts w:ascii="Times New Roman" w:hAnsi="Times New Roman" w:cs="Times New Roman"/>
+          <w:b/>
+          <w:sz w:val="32"/>
+          <w:szCs w:val="32"/>
+        </w:rPr>
+        <w:t>Stories:</w:t>
+      </w:r>
+    </w:p>
+    <w:p>
+      <w:pPr>
+        <w:pStyle w:val="ListParagraph"/>
+        <w:numPr>
+          <w:ilvl w:val="0"/>
+          <w:numId w:val="5"/>
+        </w:numPr>
+        <w:jc w:val="both"/>
+        <w:rPr>
+          <w:rFonts w:ascii="Times New Roman" w:hAnsi="Times New Roman" w:cs="Times New Roman"/>
+          <w:sz w:val="28"/>
+          <w:szCs w:val="28"/>
+        </w:rPr>
+      </w:pPr>
+      <w:r>
+        <w:rPr>
+          <w:rFonts w:ascii="Times New Roman" w:hAnsi="Times New Roman" w:cs="Times New Roman"/>
+          <w:b/>
+          <w:sz w:val="28"/>
+          <w:szCs w:val="28"/>
+        </w:rPr>
+        <w:t>Countries:</w:t>
+      </w:r>
+      <w:r>
+        <w:rPr>
+          <w:rFonts w:ascii="Times New Roman" w:hAnsi="Times New Roman" w:cs="Times New Roman"/>
+          <w:sz w:val="28"/>
+          <w:szCs w:val="28"/>
+        </w:rPr>
+        <w:t xml:space="preserve"> In countries section it describes about where all the countries our services will be provided.</w:t>
+      </w:r>
+    </w:p>
+    <w:p>
+      <w:pPr>
+        <w:pStyle w:val="ListParagraph"/>
+        <w:numPr>
+          <w:ilvl w:val="0"/>
+          <w:numId w:val="5"/>
+        </w:numPr>
+        <w:jc w:val="both"/>
+        <w:rPr>
+          <w:rFonts w:ascii="Times New Roman" w:hAnsi="Times New Roman" w:cs="Times New Roman"/>
+          <w:sz w:val="28"/>
+          <w:szCs w:val="28"/>
+        </w:rPr>
+      </w:pPr>
+      <w:r>
+        <w:rPr>
+          <w:rFonts w:ascii="Times New Roman" w:hAnsi="Times New Roman" w:cs="Times New Roman"/>
+          <w:b/>
+          <w:sz w:val="28"/>
+          <w:szCs w:val="28"/>
+        </w:rPr>
+        <w:t>Follow us</w:t>
+      </w:r>
+      <w:r>
+        <w:rPr>
+          <w:rFonts w:ascii="Times New Roman" w:hAnsi="Times New Roman" w:cs="Times New Roman"/>
+          <w:sz w:val="28"/>
+          <w:szCs w:val="28"/>
+        </w:rPr>
+        <w:t xml:space="preserve">: </w:t>
+      </w:r>
+      <w:r>
+        <w:rPr>
+          <w:rFonts w:ascii="Times New Roman" w:hAnsi="Times New Roman" w:cs="Times New Roman"/>
+          <w:sz w:val="28"/>
+          <w:szCs w:val="28"/>
+        </w:rPr>
+        <w:t>To know more about our services and offers.</w:t>
+      </w:r>
+    </w:p>
+    <w:p>
+      <w:pPr>
+        <w:pStyle w:val="ListParagraph"/>
+        <w:numPr>
+          <w:ilvl w:val="0"/>
+          <w:numId w:val="5"/>
+        </w:numPr>
+        <w:jc w:val="both"/>
+        <w:rPr>
+          <w:rFonts w:ascii="Times New Roman" w:hAnsi="Times New Roman" w:cs="Times New Roman"/>
+          <w:sz w:val="28"/>
+          <w:szCs w:val="28"/>
+        </w:rPr>
+      </w:pPr>
+      <w:r>
+        <w:rPr>
+          <w:rFonts w:ascii="Times New Roman" w:hAnsi="Times New Roman" w:cs="Times New Roman"/>
+          <w:b/>
+          <w:sz w:val="28"/>
+          <w:szCs w:val="28"/>
+        </w:rPr>
+        <w:t>Contac</w:t>
+      </w:r>
+      <w:r>
+        <w:rPr>
+          <w:rFonts w:ascii="Times New Roman" w:hAnsi="Times New Roman" w:cs="Times New Roman"/>
+          <w:sz w:val="28"/>
+          <w:szCs w:val="28"/>
+        </w:rPr>
+        <w:t>t: If users got any problem or queries they can contact easily.</w:t>
+      </w:r>
+    </w:p>
+    <w:p>
+      <w:pPr>
+        <w:pStyle w:val="ListParagraph"/>
+        <w:jc w:val="both"/>
+        <w:rPr>
+          <w:rFonts w:ascii="Times New Roman" w:hAnsi="Times New Roman" w:cs="Times New Roman"/>
+          <w:sz w:val="28"/>
+          <w:szCs w:val="28"/>
+        </w:rPr>
+      </w:pPr>
+    </w:p>
+    <w:p>
+      <w:pPr>
+        <w:rPr>
+          <w:rFonts w:ascii="Times New Roman" w:hAnsi="Times New Roman" w:cs="Times New Roman"/>
+          <w:b/>
+          <w:sz w:val="32"/>
+          <w:szCs w:val="32"/>
+        </w:rPr>
+      </w:pPr>
+      <w:r>
+        <w:rPr>
+          <w:rFonts w:ascii="Times New Roman" w:hAnsi="Times New Roman" w:cs="Times New Roman"/>
+          <w:b/>
+          <w:sz w:val="32"/>
+          <w:szCs w:val="32"/>
+        </w:rPr>
+        <w:t>(</w:t>
+      </w:r>
+      <w:bookmarkStart w:id="0" w:name="_GoBack"/>
+      <w:bookmarkEnd w:id="0"/>
+      <w:r>
+        <w:rPr>
+          <w:rFonts w:ascii="Times New Roman" w:hAnsi="Times New Roman" w:cs="Times New Roman"/>
+          <w:b/>
+          <w:sz w:val="32"/>
+          <w:szCs w:val="32"/>
+        </w:rPr>
+        <w:t>Time:</w:t>
+      </w:r>
+      <w:r>
+        <w:rPr>
+          <w:rFonts w:ascii="Times New Roman" w:hAnsi="Times New Roman" w:cs="Times New Roman"/>
+          <w:b/>
+          <w:sz w:val="32"/>
+          <w:szCs w:val="32"/>
+        </w:rPr>
+        <w:t xml:space="preserve">  4 hours)</w:t>
+      </w:r>
+    </w:p>
+    <w:p>
+      <w:pPr>
+        <w:rPr>
+          <w:sz w:val="28"/>
+          <w:szCs w:val="28"/>
+        </w:rPr>
+      </w:pPr>
+    </w:p>
+    <w:p>
+      <w:pPr>
+        <w:rPr>
+          <w:sz w:val="28"/>
+          <w:szCs w:val="28"/>
+        </w:rPr>
+      </w:pPr>
+    </w:p>
+    <w:p>
+      <w:pPr>
+        <w:rPr>
+          <w:sz w:val="28"/>
+          <w:szCs w:val="28"/>
+        </w:rPr>
+      </w:pPr>
+    </w:p>
+    <w:p>
+      <w:pPr>
+        <w:rPr>
+          <w:sz w:val="28"/>
+          <w:szCs w:val="28"/>
+        </w:rPr>
+      </w:pPr>
+    </w:p>
+    <w:p>
+      <w:pPr>
+        <w:rPr>
+          <w:sz w:val="28"/>
+          <w:szCs w:val="28"/>
+        </w:rPr>
+      </w:pPr>
+    </w:p>
+    <w:p>
+      <w:pPr>
+        <w:rPr>
+          <w:sz w:val="28"/>
+          <w:szCs w:val="28"/>
+        </w:rPr>
+      </w:pPr>
+    </w:p>
+    <w:p>
+      <w:pPr>
+        <w:rPr>
+          <w:sz w:val="28"/>
+          <w:szCs w:val="28"/>
+        </w:rPr>
+      </w:pPr>
+    </w:p>
+    <w:p>
+      <w:pPr>
+        <w:rPr>
+          <w:sz w:val="28"/>
+          <w:szCs w:val="28"/>
+        </w:rPr>
+      </w:pPr>
+    </w:p>
+    <w:p>
+      <w:pPr>
+        <w:rPr>
+          <w:sz w:val="28"/>
+          <w:szCs w:val="28"/>
+        </w:rPr>
+      </w:pPr>
+    </w:p>
+    <w:p>
+      <w:pPr>
+        <w:rPr>
+          <w:sz w:val="28"/>
+          <w:szCs w:val="28"/>
+        </w:rPr>
+      </w:pPr>
+    </w:p>
+    <w:p>
+      <w:pPr>
+        <w:rPr>
+          <w:sz w:val="28"/>
+          <w:szCs w:val="28"/>
+        </w:rPr>
+      </w:pPr>
+    </w:p>
+    <w:p>
+      <w:pPr>
+        <w:rPr>
+          <w:sz w:val="28"/>
+          <w:szCs w:val="28"/>
+        </w:rPr>
+      </w:pPr>
+    </w:p>
+    <w:p>
+      <w:pPr>
+        <w:rPr>
+          <w:sz w:val="28"/>
+          <w:szCs w:val="28"/>
+        </w:rPr>
+      </w:pPr>
+    </w:p>
+    <w:p>
+      <w:pPr>
+        <w:rPr>
+          <w:sz w:val="36"/>
+          <w:szCs w:val="36"/>
         </w:rPr>
       </w:pPr>
       <w:r>
@@ -918,7 +2300,6 @@
         <w:lastRenderedPageBreak/>
         <w:t>Sub-</w:t>
       </w:r>
-      <w:proofErr w:type="gramStart"/>
       <w:r>
         <w:rPr>
           <w:rFonts w:ascii="Times New Roman" w:hAnsi="Times New Roman" w:cs="Times New Roman"/>
@@ -935,17 +2316,8 @@
           <w:sz w:val="32"/>
           <w:szCs w:val="32"/>
         </w:rPr>
-        <w:t xml:space="preserve"> </w:t>
-      </w:r>
-      <w:r>
-        <w:rPr>
-          <w:rFonts w:ascii="Times New Roman" w:hAnsi="Times New Roman" w:cs="Times New Roman"/>
-          <w:sz w:val="32"/>
-          <w:szCs w:val="32"/>
-        </w:rPr>
         <w:t>:</w:t>
       </w:r>
-      <w:proofErr w:type="gramEnd"/>
       <w:r>
         <w:rPr>
           <w:rFonts w:ascii="Times New Roman" w:hAnsi="Times New Roman" w:cs="Times New Roman"/>
@@ -1036,19 +2408,8 @@
           <w:sz w:val="28"/>
           <w:szCs w:val="28"/>
         </w:rPr>
-        <w:t xml:space="preserve">Login </w:t>
-      </w:r>
-      <w:proofErr w:type="gramStart"/>
-      <w:r>
-        <w:rPr>
-          <w:rFonts w:ascii="Times New Roman" w:hAnsi="Times New Roman" w:cs="Times New Roman"/>
-          <w:b/>
-          <w:sz w:val="28"/>
-          <w:szCs w:val="28"/>
-        </w:rPr>
-        <w:t>Service :</w:t>
-      </w:r>
-      <w:proofErr w:type="gramEnd"/>
+        <w:t>Login Service :</w:t>
+      </w:r>
       <w:r>
         <w:rPr>
           <w:rFonts w:ascii="Times New Roman" w:hAnsi="Times New Roman" w:cs="Times New Roman"/>
@@ -1063,25 +2424,7 @@
           <w:sz w:val="28"/>
           <w:szCs w:val="28"/>
         </w:rPr>
-        <w:t xml:space="preserve">After the user logs in using his credentials, the username and password will be verified with the existing database using </w:t>
-      </w:r>
-      <w:proofErr w:type="spellStart"/>
-      <w:r>
-        <w:rPr>
-          <w:rFonts w:ascii="Times New Roman" w:hAnsi="Times New Roman" w:cs="Times New Roman"/>
-          <w:sz w:val="28"/>
-          <w:szCs w:val="28"/>
-        </w:rPr>
-        <w:t>isValid</w:t>
-      </w:r>
-      <w:proofErr w:type="spellEnd"/>
-      <w:r>
-        <w:rPr>
-          <w:rFonts w:ascii="Times New Roman" w:hAnsi="Times New Roman" w:cs="Times New Roman"/>
-          <w:sz w:val="28"/>
-          <w:szCs w:val="28"/>
-        </w:rPr>
-        <w:t>(String username, String password) method.</w:t>
+        <w:t>After the user logs in using his credentials, the username and password will be verified with the existing database using isValid(String username, String password) method.</w:t>
       </w:r>
     </w:p>
     <w:p>
@@ -1134,23 +2477,13 @@
         </w:rPr>
         <w:t xml:space="preserve">If the user has forgot his/her password and wants to change the password, the </w:t>
       </w:r>
-      <w:proofErr w:type="spellStart"/>
-      <w:r>
-        <w:rPr>
-          <w:rFonts w:ascii="Times New Roman" w:hAnsi="Times New Roman" w:cs="Times New Roman"/>
-          <w:sz w:val="28"/>
-          <w:szCs w:val="28"/>
-        </w:rPr>
-        <w:t>forgotPassword</w:t>
-      </w:r>
-      <w:proofErr w:type="spellEnd"/>
-      <w:r>
-        <w:rPr>
-          <w:rFonts w:ascii="Times New Roman" w:hAnsi="Times New Roman" w:cs="Times New Roman"/>
-          <w:sz w:val="28"/>
-          <w:szCs w:val="28"/>
-        </w:rPr>
-        <w:t xml:space="preserve"> (String  email</w:t>
+      <w:r>
+        <w:rPr>
+          <w:rFonts w:ascii="Times New Roman" w:hAnsi="Times New Roman" w:cs="Times New Roman"/>
+          <w:sz w:val="28"/>
+          <w:szCs w:val="28"/>
+        </w:rPr>
+        <w:t>forgotPassword (String  email</w:t>
       </w:r>
       <w:r>
         <w:rPr>
@@ -1202,61 +2535,73 @@
           <w:sz w:val="28"/>
           <w:szCs w:val="28"/>
         </w:rPr>
-        <w:t xml:space="preserve">Registration </w:t>
+        <w:t>Registration Service</w:t>
+      </w:r>
+      <w:r>
+        <w:rPr>
+          <w:rFonts w:ascii="Times New Roman" w:hAnsi="Times New Roman" w:cs="Times New Roman"/>
+          <w:sz w:val="28"/>
+          <w:szCs w:val="28"/>
+        </w:rPr>
+        <w:t xml:space="preserve"> </w:t>
+      </w:r>
+      <w:r>
+        <w:rPr>
+          <w:rFonts w:ascii="Times New Roman" w:hAnsi="Times New Roman" w:cs="Times New Roman"/>
+          <w:b/>
+          <w:sz w:val="28"/>
+          <w:szCs w:val="28"/>
+        </w:rPr>
+        <w:t>:</w:t>
+      </w:r>
+      <w:r>
+        <w:rPr>
+          <w:rFonts w:ascii="Times New Roman" w:hAnsi="Times New Roman" w:cs="Times New Roman"/>
+          <w:sz w:val="28"/>
+          <w:szCs w:val="28"/>
+        </w:rPr>
+        <w:t xml:space="preserve"> The user who is new to the website will be redirected to the registration page once he clicks sign up button. The addUser(User user)  method provides him the service to get his credentials added into the existing database</w:t>
+      </w:r>
+    </w:p>
+    <w:p/>
+    <w:p/>
+    <w:p>
+      <w:pPr>
+        <w:rPr>
+          <w:rFonts w:ascii="Times New Roman" w:hAnsi="Times New Roman" w:cs="Times New Roman"/>
+          <w:b/>
+          <w:sz w:val="32"/>
+          <w:szCs w:val="32"/>
+        </w:rPr>
+      </w:pPr>
+      <w:r>
+        <w:rPr>
+          <w:rFonts w:ascii="Times New Roman" w:hAnsi="Times New Roman" w:cs="Times New Roman"/>
+          <w:b/>
+          <w:sz w:val="32"/>
+          <w:szCs w:val="32"/>
+        </w:rPr>
+        <w:t>(</w:t>
       </w:r>
       <w:proofErr w:type="gramStart"/>
       <w:r>
         <w:rPr>
           <w:rFonts w:ascii="Times New Roman" w:hAnsi="Times New Roman" w:cs="Times New Roman"/>
           <w:b/>
-          <w:sz w:val="28"/>
-          <w:szCs w:val="28"/>
-        </w:rPr>
-        <w:t>Service</w:t>
-      </w:r>
-      <w:r>
-        <w:rPr>
-          <w:rFonts w:ascii="Times New Roman" w:hAnsi="Times New Roman" w:cs="Times New Roman"/>
-          <w:sz w:val="28"/>
-          <w:szCs w:val="28"/>
-        </w:rPr>
-        <w:t xml:space="preserve"> </w:t>
-      </w:r>
-      <w:r>
-        <w:rPr>
-          <w:rFonts w:ascii="Times New Roman" w:hAnsi="Times New Roman" w:cs="Times New Roman"/>
-          <w:b/>
-          <w:sz w:val="28"/>
-          <w:szCs w:val="28"/>
-        </w:rPr>
-        <w:t>:</w:t>
+          <w:sz w:val="32"/>
+          <w:szCs w:val="32"/>
+        </w:rPr>
+        <w:t>Time :</w:t>
       </w:r>
       <w:proofErr w:type="gramEnd"/>
       <w:r>
         <w:rPr>
           <w:rFonts w:ascii="Times New Roman" w:hAnsi="Times New Roman" w:cs="Times New Roman"/>
-          <w:sz w:val="28"/>
-          <w:szCs w:val="28"/>
-        </w:rPr>
-        <w:t xml:space="preserve"> The user who is new to the website will be redirected to the registration page once he clicks sign up button. The </w:t>
-      </w:r>
-      <w:proofErr w:type="spellStart"/>
-      <w:r>
-        <w:rPr>
-          <w:rFonts w:ascii="Times New Roman" w:hAnsi="Times New Roman" w:cs="Times New Roman"/>
-          <w:sz w:val="28"/>
-          <w:szCs w:val="28"/>
-        </w:rPr>
-        <w:t>addUser</w:t>
-      </w:r>
-      <w:proofErr w:type="spellEnd"/>
-      <w:r>
-        <w:rPr>
-          <w:rFonts w:ascii="Times New Roman" w:hAnsi="Times New Roman" w:cs="Times New Roman"/>
-          <w:sz w:val="28"/>
-          <w:szCs w:val="28"/>
-        </w:rPr>
-        <w:t>(User user)  method provides him the service to get his credentials added into the existing database</w:t>
+          <w:b/>
+          <w:sz w:val="32"/>
+          <w:szCs w:val="32"/>
+        </w:rPr>
+        <w:t xml:space="preserve"> 7 hours)</w:t>
       </w:r>
     </w:p>
     <w:p/>
@@ -1267,10 +2612,6 @@
     <w:p/>
     <w:p/>
     <w:p/>
-    <w:p/>
-    <w:p/>
-    <w:p/>
-    <w:p/>
     <w:p>
       <w:pPr>
         <w:jc w:val="both"/>
@@ -1288,60 +2629,23 @@
           <w:szCs w:val="28"/>
         </w:rPr>
         <w:lastRenderedPageBreak/>
-        <w:t xml:space="preserve">Sub </w:t>
-      </w:r>
-      <w:proofErr w:type="gramStart"/>
-      <w:r>
-        <w:rPr>
-          <w:rFonts w:ascii="Times New Roman" w:hAnsi="Times New Roman" w:cs="Times New Roman"/>
-          <w:b/>
-          <w:sz w:val="28"/>
-          <w:szCs w:val="28"/>
-        </w:rPr>
-        <w:t xml:space="preserve">Milestone </w:t>
-      </w:r>
-      <w:r>
-        <w:rPr>
-          <w:rFonts w:ascii="Times New Roman" w:hAnsi="Times New Roman" w:cs="Times New Roman"/>
-          <w:sz w:val="28"/>
-          <w:szCs w:val="28"/>
-        </w:rPr>
-        <w:t>:</w:t>
-      </w:r>
-      <w:proofErr w:type="gramEnd"/>
-      <w:r>
-        <w:rPr>
-          <w:rFonts w:ascii="Times New Roman" w:hAnsi="Times New Roman" w:cs="Times New Roman"/>
-          <w:sz w:val="28"/>
-          <w:szCs w:val="28"/>
-        </w:rPr>
-        <w:t xml:space="preserve"> Login and Registration Contro</w:t>
-      </w:r>
-      <w:r>
-        <w:rPr>
-          <w:rFonts w:ascii="Times New Roman" w:hAnsi="Times New Roman" w:cs="Times New Roman"/>
-          <w:sz w:val="28"/>
-          <w:szCs w:val="28"/>
-        </w:rPr>
-        <w:t xml:space="preserve">ller to provide </w:t>
-      </w:r>
-      <w:proofErr w:type="spellStart"/>
-      <w:r>
-        <w:rPr>
-          <w:rFonts w:ascii="Times New Roman" w:hAnsi="Times New Roman" w:cs="Times New Roman"/>
-          <w:sz w:val="28"/>
-          <w:szCs w:val="28"/>
-        </w:rPr>
-        <w:t>RESTful</w:t>
-      </w:r>
-      <w:proofErr w:type="spellEnd"/>
-      <w:r>
-        <w:rPr>
-          <w:rFonts w:ascii="Times New Roman" w:hAnsi="Times New Roman" w:cs="Times New Roman"/>
-          <w:sz w:val="28"/>
-          <w:szCs w:val="28"/>
-        </w:rPr>
-        <w:t xml:space="preserve"> services as a Business layer</w:t>
+        <w:t xml:space="preserve">Sub Milestone </w:t>
+      </w:r>
+      <w:r>
+        <w:rPr>
+          <w:rFonts w:ascii="Times New Roman" w:hAnsi="Times New Roman" w:cs="Times New Roman"/>
+          <w:sz w:val="28"/>
+          <w:szCs w:val="28"/>
+        </w:rPr>
+        <w:t>: Login and Registration Contro</w:t>
+      </w:r>
+      <w:r>
+        <w:rPr>
+          <w:rFonts w:ascii="Times New Roman" w:hAnsi="Times New Roman" w:cs="Times New Roman"/>
+          <w:sz w:val="28"/>
+          <w:szCs w:val="28"/>
+        </w:rPr>
+        <w:t>ller to provide RESTful services as a Business layer</w:t>
       </w:r>
       <w:r>
         <w:rPr>
@@ -1392,43 +2696,7 @@
           <w:sz w:val="28"/>
           <w:szCs w:val="28"/>
         </w:rPr>
-        <w:t xml:space="preserve">In </w:t>
-      </w:r>
-      <w:proofErr w:type="spellStart"/>
-      <w:r>
-        <w:rPr>
-          <w:rFonts w:ascii="Times New Roman" w:hAnsi="Times New Roman" w:cs="Times New Roman"/>
-          <w:sz w:val="28"/>
-          <w:szCs w:val="28"/>
-        </w:rPr>
-        <w:t>LoginRegisterController</w:t>
-      </w:r>
-      <w:proofErr w:type="spellEnd"/>
-      <w:r>
-        <w:rPr>
-          <w:rFonts w:ascii="Times New Roman" w:hAnsi="Times New Roman" w:cs="Times New Roman"/>
-          <w:sz w:val="28"/>
-          <w:szCs w:val="28"/>
-        </w:rPr>
-        <w:t xml:space="preserve"> class all services of login service and register service classes are mapped using @</w:t>
-      </w:r>
-      <w:proofErr w:type="spellStart"/>
-      <w:r>
-        <w:rPr>
-          <w:rFonts w:ascii="Times New Roman" w:hAnsi="Times New Roman" w:cs="Times New Roman"/>
-          <w:sz w:val="28"/>
-          <w:szCs w:val="28"/>
-        </w:rPr>
-        <w:t>RequestMapping</w:t>
-      </w:r>
-      <w:proofErr w:type="spellEnd"/>
-      <w:r>
-        <w:rPr>
-          <w:rFonts w:ascii="Times New Roman" w:hAnsi="Times New Roman" w:cs="Times New Roman"/>
-          <w:sz w:val="28"/>
-          <w:szCs w:val="28"/>
-        </w:rPr>
-        <w:t>.</w:t>
+        <w:t>In LoginRegisterController class all services of login service and register service classes are mapped using @RequestMapping.</w:t>
       </w:r>
     </w:p>
     <w:p>
@@ -1462,71 +2730,23 @@
           <w:sz w:val="28"/>
           <w:szCs w:val="28"/>
         </w:rPr>
-        <w:t xml:space="preserve">For </w:t>
-      </w:r>
-      <w:proofErr w:type="spellStart"/>
-      <w:proofErr w:type="gramStart"/>
-      <w:r>
-        <w:rPr>
-          <w:rFonts w:ascii="Times New Roman" w:hAnsi="Times New Roman" w:cs="Times New Roman"/>
-          <w:sz w:val="28"/>
-          <w:szCs w:val="28"/>
-        </w:rPr>
-        <w:t>adduser</w:t>
-      </w:r>
-      <w:proofErr w:type="spellEnd"/>
-      <w:r>
-        <w:rPr>
-          <w:rFonts w:ascii="Times New Roman" w:hAnsi="Times New Roman" w:cs="Times New Roman"/>
-          <w:sz w:val="28"/>
-          <w:szCs w:val="28"/>
-        </w:rPr>
-        <w:t>(</w:t>
-      </w:r>
-      <w:proofErr w:type="gramEnd"/>
-      <w:r>
-        <w:rPr>
-          <w:rFonts w:ascii="Times New Roman" w:hAnsi="Times New Roman" w:cs="Times New Roman"/>
-          <w:sz w:val="28"/>
-          <w:szCs w:val="28"/>
-        </w:rPr>
-        <w:t>User user) method of register class, mapping is done with @</w:t>
-      </w:r>
-      <w:proofErr w:type="spellStart"/>
-      <w:r>
-        <w:rPr>
-          <w:rFonts w:ascii="Times New Roman" w:hAnsi="Times New Roman" w:cs="Times New Roman"/>
-          <w:sz w:val="28"/>
-          <w:szCs w:val="28"/>
-        </w:rPr>
-        <w:t>RequestMapping</w:t>
-      </w:r>
-      <w:proofErr w:type="spellEnd"/>
-      <w:r>
-        <w:rPr>
-          <w:rFonts w:ascii="Times New Roman" w:hAnsi="Times New Roman" w:cs="Times New Roman"/>
-          <w:sz w:val="28"/>
-          <w:szCs w:val="28"/>
-        </w:rPr>
-        <w:t>(method=</w:t>
-      </w:r>
-      <w:proofErr w:type="spellStart"/>
-      <w:r>
-        <w:rPr>
-          <w:rFonts w:ascii="Times New Roman" w:hAnsi="Times New Roman" w:cs="Times New Roman"/>
-          <w:sz w:val="28"/>
-          <w:szCs w:val="28"/>
-        </w:rPr>
-        <w:t>RequestMethod.POST</w:t>
-      </w:r>
-      <w:proofErr w:type="spellEnd"/>
-      <w:r>
-        <w:rPr>
-          <w:rFonts w:ascii="Times New Roman" w:hAnsi="Times New Roman" w:cs="Times New Roman"/>
-          <w:sz w:val="28"/>
-          <w:szCs w:val="28"/>
-        </w:rPr>
-        <w:t>, value=”user”) , after successfully adding to the database he/she will be redirected to login page.</w:t>
+        <w:t>For adduser(User user) method of register class, mapping is done with @RequestMapping(method=Re</w:t>
+      </w:r>
+      <w:r>
+        <w:rPr>
+          <w:rFonts w:ascii="Times New Roman" w:hAnsi="Times New Roman" w:cs="Times New Roman"/>
+          <w:sz w:val="28"/>
+          <w:szCs w:val="28"/>
+        </w:rPr>
+        <w:t>questMethod.POST, value=”user”)</w:t>
+      </w:r>
+      <w:r>
+        <w:rPr>
+          <w:rFonts w:ascii="Times New Roman" w:hAnsi="Times New Roman" w:cs="Times New Roman"/>
+          <w:sz w:val="28"/>
+          <w:szCs w:val="28"/>
+        </w:rPr>
+        <w:t>, after successfully adding to the database he/she will be redirected to login page.</w:t>
       </w:r>
     </w:p>
     <w:p>
@@ -1573,7 +2793,6 @@
         </w:rPr>
         <w:t xml:space="preserve">For </w:t>
       </w:r>
-      <w:proofErr w:type="spellStart"/>
       <w:proofErr w:type="gramStart"/>
       <w:r>
         <w:rPr>
@@ -1581,16 +2800,7 @@
           <w:sz w:val="28"/>
           <w:szCs w:val="28"/>
         </w:rPr>
-        <w:t>isValid</w:t>
-      </w:r>
-      <w:proofErr w:type="spellEnd"/>
-      <w:r>
-        <w:rPr>
-          <w:rFonts w:ascii="Times New Roman" w:hAnsi="Times New Roman" w:cs="Times New Roman"/>
-          <w:sz w:val="28"/>
-          <w:szCs w:val="28"/>
-        </w:rPr>
-        <w:t>(</w:t>
+        <w:t>isValid(</w:t>
       </w:r>
       <w:proofErr w:type="gramEnd"/>
       <w:r>
@@ -1599,25 +2809,7 @@
           <w:sz w:val="28"/>
           <w:szCs w:val="28"/>
         </w:rPr>
-        <w:t>String username, String password) method of login service class, mapping is done using @</w:t>
-      </w:r>
-      <w:proofErr w:type="spellStart"/>
-      <w:r>
-        <w:rPr>
-          <w:rFonts w:ascii="Times New Roman" w:hAnsi="Times New Roman" w:cs="Times New Roman"/>
-          <w:sz w:val="28"/>
-          <w:szCs w:val="28"/>
-        </w:rPr>
-        <w:t>RequestMapping</w:t>
-      </w:r>
-      <w:proofErr w:type="spellEnd"/>
-      <w:r>
-        <w:rPr>
-          <w:rFonts w:ascii="Times New Roman" w:hAnsi="Times New Roman" w:cs="Times New Roman"/>
-          <w:sz w:val="28"/>
-          <w:szCs w:val="28"/>
-        </w:rPr>
-        <w:t>(“/login”) and if it is valid, he/she will be redirected to the home page.</w:t>
+        <w:t>String username, String password) method of login service class, mapping is done using @RequestMapping(“/login”) and if it is valid, he/she will be redirected to the home page.</w:t>
       </w:r>
     </w:p>
     <w:p>
@@ -1664,7 +2856,6 @@
         </w:rPr>
         <w:t xml:space="preserve">For </w:t>
       </w:r>
-      <w:proofErr w:type="spellStart"/>
       <w:proofErr w:type="gramStart"/>
       <w:r>
         <w:rPr>
@@ -1672,16 +2863,7 @@
           <w:sz w:val="28"/>
           <w:szCs w:val="28"/>
         </w:rPr>
-        <w:t>forgotPassword</w:t>
-      </w:r>
-      <w:proofErr w:type="spellEnd"/>
-      <w:r>
-        <w:rPr>
-          <w:rFonts w:ascii="Times New Roman" w:hAnsi="Times New Roman" w:cs="Times New Roman"/>
-          <w:sz w:val="28"/>
-          <w:szCs w:val="28"/>
-        </w:rPr>
-        <w:t>(</w:t>
+        <w:t>forgotPassword(</w:t>
       </w:r>
       <w:proofErr w:type="gramEnd"/>
       <w:r>
@@ -1690,84 +2872,57 @@
           <w:sz w:val="28"/>
           <w:szCs w:val="28"/>
         </w:rPr>
-        <w:t>String username) method of login service class, mapping is done using @</w:t>
-      </w:r>
-      <w:proofErr w:type="spellStart"/>
-      <w:r>
-        <w:rPr>
-          <w:rFonts w:ascii="Times New Roman" w:hAnsi="Times New Roman" w:cs="Times New Roman"/>
-          <w:sz w:val="28"/>
-          <w:szCs w:val="28"/>
-        </w:rPr>
-        <w:t>RequsetMapping</w:t>
-      </w:r>
-      <w:proofErr w:type="spellEnd"/>
-      <w:r>
-        <w:rPr>
-          <w:rFonts w:ascii="Times New Roman" w:hAnsi="Times New Roman" w:cs="Times New Roman"/>
-          <w:sz w:val="28"/>
-          <w:szCs w:val="28"/>
-        </w:rPr>
-        <w:t>(“/</w:t>
-      </w:r>
-      <w:proofErr w:type="spellStart"/>
-      <w:r>
-        <w:rPr>
-          <w:rFonts w:ascii="Times New Roman" w:hAnsi="Times New Roman" w:cs="Times New Roman"/>
-          <w:sz w:val="28"/>
-          <w:szCs w:val="28"/>
-        </w:rPr>
-        <w:t>forgotpassword</w:t>
-      </w:r>
-      <w:proofErr w:type="spellEnd"/>
-      <w:r>
-        <w:rPr>
-          <w:rFonts w:ascii="Times New Roman" w:hAnsi="Times New Roman" w:cs="Times New Roman"/>
-          <w:sz w:val="28"/>
-          <w:szCs w:val="28"/>
-        </w:rPr>
-        <w:t>”) and after successfully changing password, he/she will be able to login using the new password.</w:t>
-      </w:r>
-    </w:p>
-    <w:p>
-      <w:pPr>
-        <w:rPr>
-          <w:rFonts w:ascii="Times New Roman" w:hAnsi="Times New Roman" w:cs="Times New Roman"/>
-          <w:b/>
-          <w:sz w:val="32"/>
-          <w:szCs w:val="52"/>
-        </w:rPr>
-      </w:pPr>
-    </w:p>
-    <w:p>
-      <w:pPr>
-        <w:rPr>
-          <w:rFonts w:ascii="Times New Roman" w:hAnsi="Times New Roman" w:cs="Times New Roman"/>
-          <w:b/>
-          <w:sz w:val="32"/>
-          <w:szCs w:val="52"/>
-        </w:rPr>
-      </w:pPr>
-    </w:p>
-    <w:p>
-      <w:pPr>
-        <w:rPr>
-          <w:rFonts w:ascii="Times New Roman" w:hAnsi="Times New Roman" w:cs="Times New Roman"/>
-          <w:b/>
-          <w:sz w:val="32"/>
-          <w:szCs w:val="52"/>
-        </w:rPr>
-      </w:pPr>
-    </w:p>
-    <w:p>
-      <w:pPr>
-        <w:rPr>
-          <w:rFonts w:ascii="Times New Roman" w:hAnsi="Times New Roman" w:cs="Times New Roman"/>
-          <w:b/>
-          <w:sz w:val="32"/>
-          <w:szCs w:val="52"/>
-        </w:rPr>
-      </w:pPr>
+        <w:t>String username) method of login service class, mapping is done using @RequsetMapping(“/forgotpassword”) and after successfully changing password, he/she will be able to login using the new password.</w:t>
+      </w:r>
+    </w:p>
+    <w:p>
+      <w:pPr>
+        <w:rPr>
+          <w:rFonts w:ascii="Times New Roman" w:hAnsi="Times New Roman" w:cs="Times New Roman"/>
+          <w:b/>
+          <w:sz w:val="32"/>
+          <w:szCs w:val="52"/>
+        </w:rPr>
+      </w:pPr>
+    </w:p>
+    <w:p>
+      <w:pPr>
+        <w:rPr>
+          <w:rFonts w:ascii="Times New Roman" w:hAnsi="Times New Roman" w:cs="Times New Roman"/>
+          <w:b/>
+          <w:sz w:val="32"/>
+          <w:szCs w:val="52"/>
+        </w:rPr>
+      </w:pPr>
+    </w:p>
+    <w:p>
+      <w:pPr>
+        <w:rPr>
+          <w:rFonts w:ascii="Times New Roman" w:hAnsi="Times New Roman" w:cs="Times New Roman"/>
+          <w:b/>
+          <w:sz w:val="32"/>
+          <w:szCs w:val="52"/>
+        </w:rPr>
+      </w:pPr>
+    </w:p>
+    <w:p>
+      <w:pPr>
+        <w:rPr>
+          <w:rFonts w:ascii="Times New Roman" w:hAnsi="Times New Roman" w:cs="Times New Roman"/>
+          <w:b/>
+          <w:sz w:val="32"/>
+          <w:szCs w:val="52"/>
+        </w:rPr>
+      </w:pPr>
+      <w:r>
+        <w:rPr>
+          <w:rFonts w:ascii="Times New Roman" w:hAnsi="Times New Roman" w:cs="Times New Roman"/>
+          <w:b/>
+          <w:sz w:val="32"/>
+          <w:szCs w:val="52"/>
+        </w:rPr>
+        <w:t>(Time : 6 hours)</w:t>
+      </w:r>
     </w:p>
     <w:p>
       <w:pPr>
@@ -2036,7 +3191,6 @@
         </w:rPr>
         <w:t>-</w:t>
       </w:r>
-      <w:proofErr w:type="spellStart"/>
       <w:proofErr w:type="gramStart"/>
       <w:r>
         <w:rPr>
@@ -2054,7 +3208,6 @@
         </w:rPr>
         <w:t>mail</w:t>
       </w:r>
-      <w:proofErr w:type="spellEnd"/>
       <w:proofErr w:type="gramEnd"/>
       <w:r>
         <w:rPr>
@@ -2084,7 +3237,6 @@
         </w:rPr>
         <w:t>-</w:t>
       </w:r>
-      <w:proofErr w:type="spellStart"/>
       <w:proofErr w:type="gramStart"/>
       <w:r>
         <w:rPr>
@@ -2102,7 +3254,6 @@
         </w:rPr>
         <w:t>ame</w:t>
       </w:r>
-      <w:proofErr w:type="spellEnd"/>
       <w:proofErr w:type="gramEnd"/>
       <w:r>
         <w:rPr>
@@ -2132,7 +3283,6 @@
         </w:rPr>
         <w:t>-</w:t>
       </w:r>
-      <w:proofErr w:type="spellStart"/>
       <w:proofErr w:type="gramStart"/>
       <w:r>
         <w:rPr>
@@ -2148,16 +3298,7 @@
           <w:sz w:val="24"/>
           <w:szCs w:val="52"/>
         </w:rPr>
-        <w:t>ontact</w:t>
-      </w:r>
-      <w:proofErr w:type="spellEnd"/>
-      <w:r>
-        <w:rPr>
-          <w:rFonts w:ascii="Times New Roman" w:hAnsi="Times New Roman" w:cs="Times New Roman"/>
-          <w:sz w:val="24"/>
-          <w:szCs w:val="52"/>
-        </w:rPr>
-        <w:t>-</w:t>
+        <w:t>ontact-</w:t>
       </w:r>
       <w:proofErr w:type="gramEnd"/>
       <w:r>
@@ -2188,7 +3329,6 @@
         </w:rPr>
         <w:t>-</w:t>
       </w:r>
-      <w:proofErr w:type="spellStart"/>
       <w:proofErr w:type="gramStart"/>
       <w:r>
         <w:rPr>
@@ -2204,16 +3344,7 @@
           <w:sz w:val="24"/>
           <w:szCs w:val="52"/>
         </w:rPr>
-        <w:t>assword</w:t>
-      </w:r>
-      <w:proofErr w:type="spellEnd"/>
-      <w:r>
-        <w:rPr>
-          <w:rFonts w:ascii="Times New Roman" w:hAnsi="Times New Roman" w:cs="Times New Roman"/>
-          <w:sz w:val="24"/>
-          <w:szCs w:val="52"/>
-        </w:rPr>
-        <w:t>-</w:t>
+        <w:t>assword-</w:t>
       </w:r>
       <w:proofErr w:type="gramEnd"/>
       <w:r>
@@ -2285,16 +3416,15 @@
           <w:sz w:val="24"/>
           <w:szCs w:val="52"/>
         </w:rPr>
-        <w:t>-</w:t>
-      </w:r>
-      <w:proofErr w:type="spellStart"/>
+        <w:t>-parameterised</w:t>
+      </w:r>
       <w:r>
         <w:rPr>
           <w:rFonts w:ascii="Times New Roman" w:hAnsi="Times New Roman" w:cs="Times New Roman"/>
           <w:sz w:val="24"/>
           <w:szCs w:val="52"/>
         </w:rPr>
-        <w:t>parameterised</w:t>
+        <w:t>constructor with arguments userEmail, userN</w:t>
       </w:r>
       <w:r>
         <w:rPr>
@@ -2302,97 +3432,16 @@
           <w:sz w:val="24"/>
           <w:szCs w:val="52"/>
         </w:rPr>
-        <w:t>constructor</w:t>
-      </w:r>
-      <w:proofErr w:type="spellEnd"/>
+        <w:t>ame,</w:t>
+      </w:r>
       <w:r>
         <w:rPr>
           <w:rFonts w:ascii="Times New Roman" w:hAnsi="Times New Roman" w:cs="Times New Roman"/>
           <w:sz w:val="24"/>
           <w:szCs w:val="52"/>
         </w:rPr>
-        <w:t xml:space="preserve"> with arguments </w:t>
-      </w:r>
-      <w:proofErr w:type="spellStart"/>
-      <w:r>
-        <w:rPr>
-          <w:rFonts w:ascii="Times New Roman" w:hAnsi="Times New Roman" w:cs="Times New Roman"/>
-          <w:sz w:val="24"/>
-          <w:szCs w:val="52"/>
-        </w:rPr>
-        <w:t>userEmail</w:t>
-      </w:r>
-      <w:proofErr w:type="spellEnd"/>
-      <w:r>
-        <w:rPr>
-          <w:rFonts w:ascii="Times New Roman" w:hAnsi="Times New Roman" w:cs="Times New Roman"/>
-          <w:sz w:val="24"/>
-          <w:szCs w:val="52"/>
-        </w:rPr>
-        <w:t xml:space="preserve">, </w:t>
-      </w:r>
-      <w:proofErr w:type="spellStart"/>
-      <w:r>
-        <w:rPr>
-          <w:rFonts w:ascii="Times New Roman" w:hAnsi="Times New Roman" w:cs="Times New Roman"/>
-          <w:sz w:val="24"/>
-          <w:szCs w:val="52"/>
-        </w:rPr>
-        <w:t>userN</w:t>
-      </w:r>
-      <w:r>
-        <w:rPr>
-          <w:rFonts w:ascii="Times New Roman" w:hAnsi="Times New Roman" w:cs="Times New Roman"/>
-          <w:sz w:val="24"/>
-          <w:szCs w:val="52"/>
-        </w:rPr>
-        <w:t>ame</w:t>
-      </w:r>
-      <w:proofErr w:type="spellEnd"/>
-      <w:r>
-        <w:rPr>
-          <w:rFonts w:ascii="Times New Roman" w:hAnsi="Times New Roman" w:cs="Times New Roman"/>
-          <w:sz w:val="24"/>
-          <w:szCs w:val="52"/>
-        </w:rPr>
-        <w:t>,</w:t>
-      </w:r>
-      <w:r>
-        <w:rPr>
-          <w:rFonts w:ascii="Times New Roman" w:hAnsi="Times New Roman" w:cs="Times New Roman"/>
-          <w:sz w:val="24"/>
-          <w:szCs w:val="52"/>
-        </w:rPr>
-        <w:t xml:space="preserve"> </w:t>
-      </w:r>
-      <w:proofErr w:type="spellStart"/>
-      <w:r>
-        <w:rPr>
-          <w:rFonts w:ascii="Times New Roman" w:hAnsi="Times New Roman" w:cs="Times New Roman"/>
-          <w:sz w:val="24"/>
-          <w:szCs w:val="52"/>
-        </w:rPr>
-        <w:t>userContact</w:t>
-      </w:r>
-      <w:proofErr w:type="spellEnd"/>
-      <w:r>
-        <w:rPr>
-          <w:rFonts w:ascii="Times New Roman" w:hAnsi="Times New Roman" w:cs="Times New Roman"/>
-          <w:sz w:val="24"/>
-          <w:szCs w:val="52"/>
-        </w:rPr>
-        <w:t xml:space="preserve">, </w:t>
-      </w:r>
-      <w:proofErr w:type="spellStart"/>
-      <w:r>
-        <w:rPr>
-          <w:rFonts w:ascii="Times New Roman" w:hAnsi="Times New Roman" w:cs="Times New Roman"/>
-          <w:sz w:val="24"/>
-          <w:szCs w:val="52"/>
-        </w:rPr>
-        <w:t>userPassword</w:t>
-      </w:r>
-      <w:proofErr w:type="spellEnd"/>
+        <w:t xml:space="preserve"> userContact, userPassword</w:t>
+      </w:r>
     </w:p>
     <w:p>
       <w:pPr>
@@ -2436,7 +3485,6 @@
         </w:rPr>
         <w:t>-</w:t>
       </w:r>
-      <w:proofErr w:type="spellStart"/>
       <w:proofErr w:type="gramStart"/>
       <w:r>
         <w:rPr>
@@ -2444,16 +3492,7 @@
           <w:sz w:val="24"/>
           <w:szCs w:val="52"/>
         </w:rPr>
-        <w:t>getUserEmail</w:t>
-      </w:r>
-      <w:proofErr w:type="spellEnd"/>
-      <w:r>
-        <w:rPr>
-          <w:rFonts w:ascii="Times New Roman" w:hAnsi="Times New Roman" w:cs="Times New Roman"/>
-          <w:sz w:val="24"/>
-          <w:szCs w:val="52"/>
-        </w:rPr>
-        <w:t>()</w:t>
+        <w:t>getUserEmail()</w:t>
       </w:r>
       <w:proofErr w:type="gramEnd"/>
     </w:p>
@@ -2476,7 +3515,6 @@
         </w:rPr>
         <w:t>-</w:t>
       </w:r>
-      <w:proofErr w:type="spellStart"/>
       <w:proofErr w:type="gramStart"/>
       <w:r>
         <w:rPr>
@@ -2484,16 +3522,7 @@
           <w:sz w:val="24"/>
           <w:szCs w:val="52"/>
         </w:rPr>
-        <w:t>getUserName</w:t>
-      </w:r>
-      <w:proofErr w:type="spellEnd"/>
-      <w:r>
-        <w:rPr>
-          <w:rFonts w:ascii="Times New Roman" w:hAnsi="Times New Roman" w:cs="Times New Roman"/>
-          <w:sz w:val="24"/>
-          <w:szCs w:val="52"/>
-        </w:rPr>
-        <w:t>()</w:t>
+        <w:t>getUserName()</w:t>
       </w:r>
       <w:proofErr w:type="gramEnd"/>
     </w:p>
@@ -2516,7 +3545,6 @@
         </w:rPr>
         <w:t>-</w:t>
       </w:r>
-      <w:proofErr w:type="spellStart"/>
       <w:proofErr w:type="gramStart"/>
       <w:r>
         <w:rPr>
@@ -2524,16 +3552,7 @@
           <w:sz w:val="24"/>
           <w:szCs w:val="52"/>
         </w:rPr>
-        <w:t>getUserPassword</w:t>
-      </w:r>
-      <w:proofErr w:type="spellEnd"/>
-      <w:r>
-        <w:rPr>
-          <w:rFonts w:ascii="Times New Roman" w:hAnsi="Times New Roman" w:cs="Times New Roman"/>
-          <w:sz w:val="24"/>
-          <w:szCs w:val="52"/>
-        </w:rPr>
-        <w:t>()</w:t>
+        <w:t>getUserPassword()</w:t>
       </w:r>
       <w:proofErr w:type="gramEnd"/>
     </w:p>
@@ -2556,7 +3575,6 @@
         </w:rPr>
         <w:t>-</w:t>
       </w:r>
-      <w:proofErr w:type="spellStart"/>
       <w:proofErr w:type="gramStart"/>
       <w:r>
         <w:rPr>
@@ -2564,16 +3582,7 @@
           <w:sz w:val="24"/>
           <w:szCs w:val="52"/>
         </w:rPr>
-        <w:t>getUserContact</w:t>
-      </w:r>
-      <w:proofErr w:type="spellEnd"/>
-      <w:r>
-        <w:rPr>
-          <w:rFonts w:ascii="Times New Roman" w:hAnsi="Times New Roman" w:cs="Times New Roman"/>
-          <w:sz w:val="24"/>
-          <w:szCs w:val="52"/>
-        </w:rPr>
-        <w:t>()</w:t>
+        <w:t>getUserContact()</w:t>
       </w:r>
       <w:proofErr w:type="gramEnd"/>
     </w:p>
@@ -2619,7 +3628,6 @@
         </w:rPr>
         <w:t>-</w:t>
       </w:r>
-      <w:proofErr w:type="spellStart"/>
       <w:proofErr w:type="gramStart"/>
       <w:r>
         <w:rPr>
@@ -2627,16 +3635,7 @@
           <w:sz w:val="24"/>
           <w:szCs w:val="52"/>
         </w:rPr>
-        <w:t>setUserEmail</w:t>
-      </w:r>
-      <w:proofErr w:type="spellEnd"/>
-      <w:r>
-        <w:rPr>
-          <w:rFonts w:ascii="Times New Roman" w:hAnsi="Times New Roman" w:cs="Times New Roman"/>
-          <w:sz w:val="24"/>
-          <w:szCs w:val="52"/>
-        </w:rPr>
-        <w:t>()</w:t>
+        <w:t>setUserEmail()</w:t>
       </w:r>
       <w:proofErr w:type="gramEnd"/>
     </w:p>
@@ -2659,7 +3658,6 @@
         </w:rPr>
         <w:t>-</w:t>
       </w:r>
-      <w:proofErr w:type="spellStart"/>
       <w:proofErr w:type="gramStart"/>
       <w:r>
         <w:rPr>
@@ -2667,16 +3665,7 @@
           <w:sz w:val="24"/>
           <w:szCs w:val="52"/>
         </w:rPr>
-        <w:t>setUserName</w:t>
-      </w:r>
-      <w:proofErr w:type="spellEnd"/>
-      <w:r>
-        <w:rPr>
-          <w:rFonts w:ascii="Times New Roman" w:hAnsi="Times New Roman" w:cs="Times New Roman"/>
-          <w:sz w:val="24"/>
-          <w:szCs w:val="52"/>
-        </w:rPr>
-        <w:t>()</w:t>
+        <w:t>setUserName()</w:t>
       </w:r>
       <w:proofErr w:type="gramEnd"/>
     </w:p>
@@ -2699,7 +3688,6 @@
         </w:rPr>
         <w:t>-</w:t>
       </w:r>
-      <w:proofErr w:type="spellStart"/>
       <w:proofErr w:type="gramStart"/>
       <w:r>
         <w:rPr>
@@ -2707,16 +3695,7 @@
           <w:sz w:val="24"/>
           <w:szCs w:val="52"/>
         </w:rPr>
-        <w:t>setUserPassword</w:t>
-      </w:r>
-      <w:proofErr w:type="spellEnd"/>
-      <w:r>
-        <w:rPr>
-          <w:rFonts w:ascii="Times New Roman" w:hAnsi="Times New Roman" w:cs="Times New Roman"/>
-          <w:sz w:val="24"/>
-          <w:szCs w:val="52"/>
-        </w:rPr>
-        <w:t>()</w:t>
+        <w:t>setUserPassword()</w:t>
       </w:r>
       <w:proofErr w:type="gramEnd"/>
     </w:p>
@@ -2739,7 +3718,6 @@
         </w:rPr>
         <w:t>-</w:t>
       </w:r>
-      <w:proofErr w:type="spellStart"/>
       <w:proofErr w:type="gramStart"/>
       <w:r>
         <w:rPr>
@@ -2747,16 +3725,7 @@
           <w:sz w:val="24"/>
           <w:szCs w:val="52"/>
         </w:rPr>
-        <w:t>setUserContact</w:t>
-      </w:r>
-      <w:proofErr w:type="spellEnd"/>
-      <w:r>
-        <w:rPr>
-          <w:rFonts w:ascii="Times New Roman" w:hAnsi="Times New Roman" w:cs="Times New Roman"/>
-          <w:sz w:val="24"/>
-          <w:szCs w:val="52"/>
-        </w:rPr>
-        <w:t>()</w:t>
+        <w:t>setUserContact()</w:t>
       </w:r>
       <w:proofErr w:type="gramEnd"/>
     </w:p>
@@ -2831,6 +3800,35 @@
           <w:szCs w:val="52"/>
         </w:rPr>
       </w:pPr>
+      <w:r>
+        <w:rPr>
+          <w:rFonts w:ascii="Times New Roman" w:hAnsi="Times New Roman" w:cs="Times New Roman"/>
+          <w:b/>
+          <w:sz w:val="32"/>
+          <w:szCs w:val="52"/>
+        </w:rPr>
+        <w:t>(</w:t>
+      </w:r>
+      <w:proofErr w:type="gramStart"/>
+      <w:r>
+        <w:rPr>
+          <w:rFonts w:ascii="Times New Roman" w:hAnsi="Times New Roman" w:cs="Times New Roman"/>
+          <w:b/>
+          <w:sz w:val="32"/>
+          <w:szCs w:val="52"/>
+        </w:rPr>
+        <w:t>Time :</w:t>
+      </w:r>
+      <w:proofErr w:type="gramEnd"/>
+      <w:r>
+        <w:rPr>
+          <w:rFonts w:ascii="Times New Roman" w:hAnsi="Times New Roman" w:cs="Times New Roman"/>
+          <w:b/>
+          <w:sz w:val="32"/>
+          <w:szCs w:val="52"/>
+        </w:rPr>
+        <w:t xml:space="preserve"> 5 hours)</w:t>
+      </w:r>
     </w:p>
     <w:p>
       <w:pPr>
@@ -2867,15 +3865,7 @@
           <w:sz w:val="32"/>
           <w:szCs w:val="52"/>
         </w:rPr>
-        <w:t>: Providing login</w:t>
-      </w:r>
-      <w:r>
-        <w:rPr>
-          <w:rFonts w:ascii="Times New Roman" w:hAnsi="Times New Roman" w:cs="Times New Roman"/>
-          <w:sz w:val="32"/>
-          <w:szCs w:val="52"/>
-        </w:rPr>
-        <w:t xml:space="preserve"> and signup service as database as service</w:t>
+        <w:t>: Providing login and signup service as database as service</w:t>
       </w:r>
     </w:p>
     <w:p>
@@ -2902,32 +3892,325 @@
           <w:sz w:val="32"/>
           <w:szCs w:val="52"/>
         </w:rPr>
-        <w:t>: Users</w:t>
-      </w:r>
-      <w:r>
-        <w:rPr>
-          <w:rFonts w:ascii="Times New Roman" w:hAnsi="Times New Roman" w:cs="Times New Roman"/>
-          <w:sz w:val="32"/>
-          <w:szCs w:val="52"/>
-        </w:rPr>
-        <w:t xml:space="preserve"> collection</w:t>
-      </w:r>
-      <w:r>
-        <w:rPr>
-          <w:rFonts w:ascii="Times New Roman" w:hAnsi="Times New Roman" w:cs="Times New Roman"/>
-          <w:sz w:val="32"/>
-          <w:szCs w:val="52"/>
-        </w:rPr>
+        <w:t xml:space="preserve">: Users collection </w:t>
+      </w:r>
+    </w:p>
+    <w:p>
+      <w:pPr>
+        <w:jc w:val="both"/>
+        <w:rPr>
+          <w:rFonts w:ascii="Times New Roman" w:hAnsi="Times New Roman" w:cs="Times New Roman"/>
+          <w:sz w:val="28"/>
+          <w:szCs w:val="52"/>
+        </w:rPr>
+      </w:pPr>
+      <w:r>
+        <w:rPr>
+          <w:rFonts w:ascii="Times New Roman" w:hAnsi="Times New Roman" w:cs="Times New Roman"/>
+          <w:b/>
+          <w:sz w:val="32"/>
+          <w:szCs w:val="52"/>
+        </w:rPr>
+        <w:t>Description</w:t>
+      </w:r>
+      <w:r>
+        <w:rPr>
+          <w:rFonts w:ascii="Times New Roman" w:hAnsi="Times New Roman" w:cs="Times New Roman"/>
+          <w:sz w:val="32"/>
+          <w:szCs w:val="52"/>
+        </w:rPr>
+        <w:t xml:space="preserve">: </w:t>
+      </w:r>
+      <w:r>
+        <w:rPr>
+          <w:rFonts w:ascii="Times New Roman" w:hAnsi="Times New Roman" w:cs="Times New Roman"/>
+          <w:sz w:val="28"/>
+          <w:szCs w:val="52"/>
+        </w:rPr>
+        <w:t>User collection will store the data related to user (username, useremail, usercontact, password)</w:t>
+      </w:r>
+      <w:r>
+        <w:rPr>
+          <w:rFonts w:ascii="Times New Roman" w:hAnsi="Times New Roman" w:cs="Times New Roman"/>
+          <w:sz w:val="28"/>
+          <w:szCs w:val="52"/>
+        </w:rPr>
+        <w:t>.</w:t>
+      </w:r>
+      <w:r>
+        <w:rPr>
+          <w:rFonts w:ascii="Times New Roman" w:hAnsi="Times New Roman" w:cs="Times New Roman"/>
+          <w:sz w:val="28"/>
+          <w:szCs w:val="52"/>
+        </w:rPr>
+        <w:t xml:space="preserve"> This will provide restful service to business layer.</w:t>
+      </w:r>
+    </w:p>
+    <w:p>
+      <w:pPr>
+        <w:jc w:val="both"/>
+        <w:rPr>
+          <w:rFonts w:ascii="Times New Roman" w:hAnsi="Times New Roman" w:cs="Times New Roman"/>
+          <w:sz w:val="32"/>
+          <w:szCs w:val="52"/>
+        </w:rPr>
+      </w:pPr>
+      <w:r>
+        <w:rPr>
+          <w:rFonts w:ascii="Times New Roman" w:hAnsi="Times New Roman" w:cs="Times New Roman"/>
+          <w:b/>
+          <w:sz w:val="32"/>
+          <w:szCs w:val="52"/>
+        </w:rPr>
+        <w:t>Sub-stories</w:t>
+      </w:r>
+      <w:r>
+        <w:rPr>
+          <w:rFonts w:ascii="Times New Roman" w:hAnsi="Times New Roman" w:cs="Times New Roman"/>
+          <w:sz w:val="32"/>
+          <w:szCs w:val="52"/>
+        </w:rPr>
+        <w:t>:</w:t>
+      </w:r>
+    </w:p>
+    <w:p>
+      <w:pPr>
+        <w:jc w:val="both"/>
+        <w:rPr>
+          <w:rFonts w:ascii="Times New Roman" w:hAnsi="Times New Roman" w:cs="Times New Roman"/>
+          <w:sz w:val="32"/>
+          <w:szCs w:val="52"/>
+        </w:rPr>
+      </w:pPr>
+      <w:r>
+        <w:rPr>
+          <w:rFonts w:ascii="Times New Roman" w:hAnsi="Times New Roman" w:cs="Times New Roman"/>
+          <w:sz w:val="32"/>
+          <w:szCs w:val="52"/>
+        </w:rPr>
+        <w:t>Users collection- Fields-useremail(primary key), username, usercontact, password.</w:t>
+      </w:r>
+    </w:p>
+    <w:p>
+      <w:pPr>
+        <w:jc w:val="both"/>
+        <w:rPr>
+          <w:rFonts w:ascii="Times New Roman" w:hAnsi="Times New Roman" w:cs="Times New Roman"/>
+          <w:sz w:val="32"/>
+          <w:szCs w:val="52"/>
+        </w:rPr>
+      </w:pPr>
+    </w:p>
+    <w:p>
+      <w:pPr>
+        <w:jc w:val="both"/>
+        <w:rPr>
+          <w:rFonts w:ascii="Times New Roman" w:hAnsi="Times New Roman" w:cs="Times New Roman"/>
+          <w:sz w:val="32"/>
+          <w:szCs w:val="52"/>
+        </w:rPr>
+      </w:pPr>
+      <w:r>
+        <w:rPr>
+          <w:rFonts w:ascii="Times New Roman" w:hAnsi="Times New Roman" w:cs="Times New Roman"/>
+          <w:b/>
+          <w:sz w:val="32"/>
+          <w:szCs w:val="52"/>
+        </w:rPr>
+        <w:t>Sub-milestone</w:t>
+      </w:r>
+      <w:r>
+        <w:rPr>
+          <w:rFonts w:ascii="Times New Roman" w:hAnsi="Times New Roman" w:cs="Times New Roman"/>
+          <w:sz w:val="32"/>
+          <w:szCs w:val="52"/>
+        </w:rPr>
+        <w:t>: Providing Spring Security</w:t>
+      </w:r>
+    </w:p>
+    <w:p>
+      <w:pPr>
+        <w:jc w:val="both"/>
+        <w:rPr>
+          <w:rFonts w:ascii="Times New Roman" w:hAnsi="Times New Roman" w:cs="Times New Roman"/>
+          <w:sz w:val="32"/>
+          <w:szCs w:val="52"/>
+        </w:rPr>
+      </w:pPr>
+      <w:r>
+        <w:rPr>
+          <w:rFonts w:ascii="Times New Roman" w:hAnsi="Times New Roman" w:cs="Times New Roman"/>
+          <w:b/>
+          <w:sz w:val="32"/>
+          <w:szCs w:val="52"/>
+        </w:rPr>
+        <w:t>Description</w:t>
+      </w:r>
+      <w:r>
+        <w:rPr>
+          <w:rFonts w:ascii="Times New Roman" w:hAnsi="Times New Roman" w:cs="Times New Roman"/>
+          <w:sz w:val="32"/>
+          <w:szCs w:val="52"/>
+        </w:rPr>
+        <w:t>:</w:t>
+      </w:r>
+      <w:r>
+        <w:rPr>
+          <w:rFonts w:ascii="Times New Roman" w:hAnsi="Times New Roman" w:cs="Times New Roman"/>
+          <w:sz w:val="32"/>
+          <w:szCs w:val="52"/>
+        </w:rPr>
+        <w:t xml:space="preserve"> S</w:t>
+      </w:r>
+      <w:r>
+        <w:rPr>
+          <w:rFonts w:ascii="Times New Roman" w:hAnsi="Times New Roman" w:cs="Times New Roman"/>
+          <w:sz w:val="32"/>
+          <w:szCs w:val="52"/>
+        </w:rPr>
+        <w:t>pring Security is a framework that focuses on providing both authentication and authorization to java applications</w:t>
+      </w:r>
+      <w:r>
+        <w:rPr>
+          <w:rFonts w:ascii="Times New Roman" w:hAnsi="Times New Roman" w:cs="Times New Roman"/>
+          <w:sz w:val="32"/>
+          <w:szCs w:val="52"/>
+        </w:rPr>
+        <w:t>.</w:t>
+      </w:r>
+      <w:r>
         <w:t xml:space="preserve"> </w:t>
       </w:r>
-    </w:p>
-    <w:p>
-      <w:pPr>
-        <w:jc w:val="both"/>
-        <w:rPr>
-          <w:rFonts w:ascii="Times New Roman" w:hAnsi="Times New Roman" w:cs="Times New Roman"/>
-          <w:sz w:val="28"/>
-          <w:szCs w:val="52"/>
+      <w:r>
+        <w:rPr>
+          <w:rFonts w:ascii="Times New Roman" w:hAnsi="Times New Roman" w:cs="Times New Roman"/>
+          <w:sz w:val="32"/>
+          <w:szCs w:val="52"/>
+        </w:rPr>
+        <w:t>It gives protection against attacks like session fixation,</w:t>
+      </w:r>
+      <w:r>
+        <w:t xml:space="preserve"> </w:t>
+      </w:r>
+      <w:r>
+        <w:rPr>
+          <w:rFonts w:ascii="Times New Roman" w:hAnsi="Times New Roman" w:cs="Times New Roman"/>
+          <w:sz w:val="32"/>
+          <w:szCs w:val="52"/>
+        </w:rPr>
+        <w:t>click jacking, cross site request forgery, etc.</w:t>
+      </w:r>
+    </w:p>
+    <w:p>
+      <w:pPr>
+        <w:rPr>
+          <w:rFonts w:ascii="Times New Roman" w:hAnsi="Times New Roman" w:cs="Times New Roman"/>
+          <w:b/>
+          <w:sz w:val="32"/>
+          <w:szCs w:val="52"/>
+        </w:rPr>
+      </w:pPr>
+    </w:p>
+    <w:p>
+      <w:pPr>
+        <w:rPr>
+          <w:rFonts w:ascii="Times New Roman" w:hAnsi="Times New Roman" w:cs="Times New Roman"/>
+          <w:b/>
+          <w:sz w:val="32"/>
+          <w:szCs w:val="52"/>
+        </w:rPr>
+      </w:pPr>
+      <w:r>
+        <w:rPr>
+          <w:rFonts w:ascii="Times New Roman" w:hAnsi="Times New Roman" w:cs="Times New Roman"/>
+          <w:b/>
+          <w:sz w:val="32"/>
+          <w:szCs w:val="52"/>
+        </w:rPr>
+        <w:t>(Time: 8hours)</w:t>
+      </w:r>
+    </w:p>
+    <w:p>
+      <w:pPr>
+        <w:rPr>
+          <w:rFonts w:ascii="Times New Roman" w:eastAsia="Times New Roman" w:hAnsi="Times New Roman" w:cs="Times New Roman"/>
+          <w:sz w:val="24"/>
+          <w:szCs w:val="24"/>
+        </w:rPr>
+      </w:pPr>
+      <w:r>
+        <w:rPr>
+          <w:rFonts w:ascii="Times New Roman" w:eastAsia="Times New Roman" w:hAnsi="Times New Roman" w:cs="Times New Roman"/>
+          <w:sz w:val="24"/>
+          <w:szCs w:val="24"/>
+        </w:rPr>
+        <w:br/>
+      </w:r>
+      <w:r>
+        <w:rPr>
+          <w:rFonts w:ascii="Times New Roman" w:hAnsi="Times New Roman" w:cs="Times New Roman"/>
+          <w:b/>
+          <w:sz w:val="32"/>
+          <w:szCs w:val="52"/>
+        </w:rPr>
+        <w:t>Sub-milestone</w:t>
+      </w:r>
+      <w:r>
+        <w:rPr>
+          <w:rFonts w:ascii="Times New Roman" w:hAnsi="Times New Roman" w:cs="Times New Roman"/>
+          <w:sz w:val="32"/>
+          <w:szCs w:val="52"/>
+        </w:rPr>
+        <w:t xml:space="preserve">: </w:t>
+      </w:r>
+      <w:r>
+        <w:rPr>
+          <w:rFonts w:ascii="Arial" w:eastAsia="Times New Roman" w:hAnsi="Arial" w:cs="Arial"/>
+          <w:sz w:val="24"/>
+          <w:szCs w:val="24"/>
+        </w:rPr>
+        <w:t xml:space="preserve"> </w:t>
+      </w:r>
+      <w:r>
+        <w:rPr>
+          <w:rFonts w:ascii="Times New Roman" w:eastAsia="Times New Roman" w:hAnsi="Times New Roman" w:cs="Times New Roman"/>
+          <w:sz w:val="28"/>
+          <w:szCs w:val="28"/>
+        </w:rPr>
+        <w:t>Mockito with J</w:t>
+      </w:r>
+      <w:r>
+        <w:rPr>
+          <w:rFonts w:ascii="Times New Roman" w:eastAsia="Times New Roman" w:hAnsi="Times New Roman" w:cs="Times New Roman"/>
+          <w:sz w:val="28"/>
+          <w:szCs w:val="28"/>
+        </w:rPr>
+        <w:t>u</w:t>
+      </w:r>
+      <w:r>
+        <w:rPr>
+          <w:rFonts w:ascii="Times New Roman" w:eastAsia="Times New Roman" w:hAnsi="Times New Roman" w:cs="Times New Roman"/>
+          <w:sz w:val="28"/>
+          <w:szCs w:val="28"/>
+        </w:rPr>
+        <w:t>nit</w:t>
+      </w:r>
+      <w:r>
+        <w:rPr>
+          <w:rFonts w:ascii="Times New Roman" w:eastAsia="Times New Roman" w:hAnsi="Times New Roman" w:cs="Times New Roman"/>
+          <w:sz w:val="24"/>
+          <w:szCs w:val="24"/>
+        </w:rPr>
+        <w:t xml:space="preserve"> </w:t>
+      </w:r>
+    </w:p>
+    <w:p>
+      <w:pPr>
+        <w:spacing w:before="100" w:beforeAutospacing="1" w:after="100" w:afterAutospacing="1" w:line="240" w:lineRule="auto"/>
+        <w:rPr>
+          <w:rFonts w:ascii="Times New Roman" w:eastAsia="Times New Roman" w:hAnsi="Times New Roman" w:cs="Times New Roman"/>
+          <w:sz w:val="28"/>
+          <w:szCs w:val="28"/>
         </w:rPr>
       </w:pPr>
       <w:r>
@@ -2949,189 +4232,130 @@
       </w:r>
       <w:r>
         <w:rPr>
-          <w:rFonts w:ascii="Times New Roman" w:hAnsi="Times New Roman" w:cs="Times New Roman"/>
-          <w:sz w:val="28"/>
-          <w:szCs w:val="52"/>
-        </w:rPr>
-        <w:t xml:space="preserve">User collection will store the data related to user (username, </w:t>
-      </w:r>
-      <w:proofErr w:type="spellStart"/>
-      <w:r>
-        <w:rPr>
-          <w:rFonts w:ascii="Times New Roman" w:hAnsi="Times New Roman" w:cs="Times New Roman"/>
-          <w:sz w:val="28"/>
-          <w:szCs w:val="52"/>
-        </w:rPr>
-        <w:t>useremail</w:t>
-      </w:r>
-      <w:proofErr w:type="spellEnd"/>
-      <w:r>
-        <w:rPr>
-          <w:rFonts w:ascii="Times New Roman" w:hAnsi="Times New Roman" w:cs="Times New Roman"/>
-          <w:sz w:val="28"/>
-          <w:szCs w:val="52"/>
-        </w:rPr>
-        <w:t xml:space="preserve">, </w:t>
-      </w:r>
-      <w:proofErr w:type="spellStart"/>
-      <w:r>
-        <w:rPr>
-          <w:rFonts w:ascii="Times New Roman" w:hAnsi="Times New Roman" w:cs="Times New Roman"/>
-          <w:sz w:val="28"/>
-          <w:szCs w:val="52"/>
-        </w:rPr>
-        <w:t>usercontact</w:t>
-      </w:r>
-      <w:proofErr w:type="spellEnd"/>
-      <w:r>
-        <w:rPr>
-          <w:rFonts w:ascii="Times New Roman" w:hAnsi="Times New Roman" w:cs="Times New Roman"/>
-          <w:sz w:val="28"/>
-          <w:szCs w:val="52"/>
-        </w:rPr>
-        <w:t xml:space="preserve">, </w:t>
-      </w:r>
-      <w:proofErr w:type="gramStart"/>
-      <w:r>
-        <w:rPr>
-          <w:rFonts w:ascii="Times New Roman" w:hAnsi="Times New Roman" w:cs="Times New Roman"/>
-          <w:sz w:val="28"/>
-          <w:szCs w:val="52"/>
-        </w:rPr>
-        <w:t>password</w:t>
-      </w:r>
-      <w:proofErr w:type="gramEnd"/>
-      <w:r>
-        <w:rPr>
-          <w:rFonts w:ascii="Times New Roman" w:hAnsi="Times New Roman" w:cs="Times New Roman"/>
-          <w:sz w:val="28"/>
+          <w:rFonts w:ascii="Times New Roman" w:eastAsia="Times New Roman" w:hAnsi="Times New Roman" w:cs="Times New Roman"/>
+          <w:sz w:val="28"/>
+          <w:szCs w:val="28"/>
+        </w:rPr>
+        <w:t xml:space="preserve">Mockito is a mocking framework, Java-based library that is used for effective unit testing of JAVA applications. Mockito is used to mock interfaces so that a dummy functionality can be added to a mock </w:t>
+      </w:r>
+      <w:r>
+        <w:rPr>
+          <w:rFonts w:ascii="Times New Roman" w:eastAsia="Times New Roman" w:hAnsi="Times New Roman" w:cs="Times New Roman"/>
+          <w:sz w:val="28"/>
+          <w:szCs w:val="28"/>
+        </w:rPr>
+        <w:t>interface</w:t>
+      </w:r>
+      <w:r>
+        <w:rPr>
+          <w:rFonts w:ascii="Times New Roman" w:eastAsia="Times New Roman" w:hAnsi="Times New Roman" w:cs="Times New Roman"/>
+          <w:sz w:val="28"/>
+          <w:szCs w:val="28"/>
+        </w:rPr>
+        <w:t xml:space="preserve"> that</w:t>
+      </w:r>
+      <w:r>
+        <w:rPr>
+          <w:rFonts w:ascii="Times New Roman" w:eastAsia="Times New Roman" w:hAnsi="Times New Roman" w:cs="Times New Roman"/>
+          <w:sz w:val="28"/>
+          <w:szCs w:val="28"/>
+        </w:rPr>
+        <w:t xml:space="preserve"> can be used in unit testing. </w:t>
+      </w:r>
+    </w:p>
+    <w:p>
+      <w:pPr>
+        <w:spacing w:before="100" w:beforeAutospacing="1" w:after="100" w:afterAutospacing="1" w:line="240" w:lineRule="auto"/>
+        <w:rPr>
+          <w:rFonts w:ascii="Times New Roman" w:eastAsia="Times New Roman" w:hAnsi="Times New Roman" w:cs="Times New Roman"/>
+          <w:sz w:val="28"/>
+          <w:szCs w:val="28"/>
+        </w:rPr>
+      </w:pPr>
+      <w:r>
+        <w:rPr>
+          <w:rFonts w:ascii="Times New Roman" w:eastAsia="Times New Roman" w:hAnsi="Times New Roman" w:cs="Times New Roman"/>
+          <w:sz w:val="28"/>
+          <w:szCs w:val="28"/>
+        </w:rPr>
+        <w:t xml:space="preserve">Create test cases for all methods in all classes. </w:t>
+      </w:r>
+    </w:p>
+    <w:p>
+      <w:pPr>
+        <w:rPr>
+          <w:rFonts w:ascii="Times New Roman" w:hAnsi="Times New Roman" w:cs="Times New Roman"/>
+          <w:b/>
+          <w:sz w:val="32"/>
+          <w:szCs w:val="52"/>
+        </w:rPr>
+      </w:pPr>
+      <w:r>
+        <w:rPr>
+          <w:rFonts w:ascii="Times New Roman" w:hAnsi="Times New Roman" w:cs="Times New Roman"/>
+          <w:b/>
+          <w:sz w:val="32"/>
+          <w:szCs w:val="52"/>
+        </w:rPr>
+        <w:t xml:space="preserve">(Time: </w:t>
+      </w:r>
+      <w:r>
+        <w:rPr>
+          <w:rFonts w:ascii="Times New Roman" w:hAnsi="Times New Roman" w:cs="Times New Roman"/>
+          <w:b/>
+          <w:sz w:val="32"/>
+          <w:szCs w:val="52"/>
+        </w:rPr>
+        <w:t>8</w:t>
+      </w:r>
+      <w:r>
+        <w:rPr>
+          <w:rFonts w:ascii="Times New Roman" w:hAnsi="Times New Roman" w:cs="Times New Roman"/>
+          <w:b/>
+          <w:sz w:val="32"/>
+          <w:szCs w:val="52"/>
+        </w:rPr>
+        <w:t>hours</w:t>
+      </w:r>
+      <w:r>
+        <w:rPr>
+          <w:rFonts w:ascii="Times New Roman" w:hAnsi="Times New Roman" w:cs="Times New Roman"/>
+          <w:b/>
+          <w:sz w:val="32"/>
           <w:szCs w:val="52"/>
         </w:rPr>
         <w:t>)</w:t>
       </w:r>
-      <w:r>
-        <w:rPr>
-          <w:rFonts w:ascii="Times New Roman" w:hAnsi="Times New Roman" w:cs="Times New Roman"/>
-          <w:sz w:val="28"/>
-          <w:szCs w:val="52"/>
-        </w:rPr>
-        <w:t>.</w:t>
-      </w:r>
-      <w:r>
-        <w:rPr>
-          <w:rFonts w:ascii="Times New Roman" w:hAnsi="Times New Roman" w:cs="Times New Roman"/>
-          <w:sz w:val="28"/>
-          <w:szCs w:val="52"/>
-        </w:rPr>
-        <w:t xml:space="preserve"> This will provide restful service to business layer.</w:t>
-      </w:r>
-    </w:p>
-    <w:p>
-      <w:pPr>
-        <w:jc w:val="both"/>
-        <w:rPr>
-          <w:rFonts w:ascii="Times New Roman" w:hAnsi="Times New Roman" w:cs="Times New Roman"/>
-          <w:sz w:val="32"/>
-          <w:szCs w:val="52"/>
-        </w:rPr>
-      </w:pPr>
-      <w:r>
-        <w:rPr>
-          <w:rFonts w:ascii="Times New Roman" w:hAnsi="Times New Roman" w:cs="Times New Roman"/>
-          <w:b/>
-          <w:sz w:val="32"/>
-          <w:szCs w:val="52"/>
-        </w:rPr>
-        <w:t>Sub-stories</w:t>
-      </w:r>
-      <w:r>
-        <w:rPr>
-          <w:rFonts w:ascii="Times New Roman" w:hAnsi="Times New Roman" w:cs="Times New Roman"/>
-          <w:sz w:val="32"/>
-          <w:szCs w:val="52"/>
-        </w:rPr>
-        <w:t>:</w:t>
-      </w:r>
-    </w:p>
-    <w:p>
-      <w:pPr>
-        <w:jc w:val="both"/>
-        <w:rPr>
-          <w:rFonts w:ascii="Times New Roman" w:hAnsi="Times New Roman" w:cs="Times New Roman"/>
-          <w:sz w:val="32"/>
-          <w:szCs w:val="52"/>
-        </w:rPr>
-      </w:pPr>
-      <w:r>
-        <w:rPr>
-          <w:rFonts w:ascii="Times New Roman" w:hAnsi="Times New Roman" w:cs="Times New Roman"/>
-          <w:sz w:val="32"/>
-          <w:szCs w:val="52"/>
-        </w:rPr>
-        <w:t>Users collection- Fields-</w:t>
-      </w:r>
-      <w:proofErr w:type="spellStart"/>
-      <w:proofErr w:type="gramStart"/>
-      <w:r>
-        <w:rPr>
-          <w:rFonts w:ascii="Times New Roman" w:hAnsi="Times New Roman" w:cs="Times New Roman"/>
-          <w:sz w:val="32"/>
-          <w:szCs w:val="52"/>
-        </w:rPr>
-        <w:t>useremail</w:t>
-      </w:r>
-      <w:proofErr w:type="spellEnd"/>
-      <w:r>
-        <w:rPr>
-          <w:rFonts w:ascii="Times New Roman" w:hAnsi="Times New Roman" w:cs="Times New Roman"/>
-          <w:sz w:val="32"/>
-          <w:szCs w:val="52"/>
-        </w:rPr>
-        <w:t>(</w:t>
-      </w:r>
-      <w:proofErr w:type="gramEnd"/>
-      <w:r>
-        <w:rPr>
-          <w:rFonts w:ascii="Times New Roman" w:hAnsi="Times New Roman" w:cs="Times New Roman"/>
-          <w:sz w:val="32"/>
-          <w:szCs w:val="52"/>
-        </w:rPr>
-        <w:t xml:space="preserve">primary key), username, </w:t>
-      </w:r>
-      <w:proofErr w:type="spellStart"/>
-      <w:r>
-        <w:rPr>
-          <w:rFonts w:ascii="Times New Roman" w:hAnsi="Times New Roman" w:cs="Times New Roman"/>
-          <w:sz w:val="32"/>
-          <w:szCs w:val="52"/>
-        </w:rPr>
-        <w:t>usercontact</w:t>
-      </w:r>
-      <w:proofErr w:type="spellEnd"/>
-      <w:r>
-        <w:rPr>
-          <w:rFonts w:ascii="Times New Roman" w:hAnsi="Times New Roman" w:cs="Times New Roman"/>
-          <w:sz w:val="32"/>
-          <w:szCs w:val="52"/>
-        </w:rPr>
-        <w:t>, password.</w:t>
-      </w:r>
-    </w:p>
-    <w:p>
-      <w:pPr>
-        <w:rPr>
-          <w:rFonts w:ascii="Times New Roman" w:hAnsi="Times New Roman" w:cs="Times New Roman"/>
-          <w:sz w:val="32"/>
-          <w:szCs w:val="52"/>
-        </w:rPr>
-      </w:pPr>
-    </w:p>
-    <w:p>
-      <w:r>
-        <w:t>7</w:t>
-      </w:r>
-      <w:bookmarkStart w:id="0" w:name="_GoBack"/>
-      <w:bookmarkEnd w:id="0"/>
+    </w:p>
+    <w:p>
+      <w:pPr>
+        <w:spacing w:before="100" w:beforeAutospacing="1" w:after="100" w:afterAutospacing="1" w:line="240" w:lineRule="auto"/>
+        <w:rPr>
+          <w:rFonts w:ascii="Times New Roman" w:eastAsia="Times New Roman" w:hAnsi="Times New Roman" w:cs="Times New Roman"/>
+          <w:sz w:val="28"/>
+          <w:szCs w:val="28"/>
+        </w:rPr>
+      </w:pPr>
+    </w:p>
+    <w:p>
+      <w:r>
+        <w:rPr>
+          <w:rFonts w:ascii="Times New Roman" w:eastAsia="Times New Roman" w:hAnsi="Times New Roman" w:cs="Times New Roman"/>
+          <w:sz w:val="24"/>
+          <w:szCs w:val="24"/>
+        </w:rPr>
+        <w:lastRenderedPageBreak/>
+        <w:br/>
+      </w:r>
+      <w:r>
+        <w:rPr>
+          <w:rFonts w:ascii="Segoe UI" w:eastAsia="Times New Roman" w:hAnsi="Segoe UI" w:cs="Segoe UI"/>
+          <w:color w:val="6E6E73"/>
+          <w:sz w:val="15"/>
+          <w:szCs w:val="15"/>
+        </w:rPr>
+        <w:t> </w:t>
+      </w:r>
     </w:p>
     <w:sectPr>
       <w:headerReference w:type="default" r:id="rId7"/>
@@ -4098,6 +5322,119 @@
     </w:lvl>
   </w:abstractNum>
   <w:abstractNum w:abstractNumId="8" w15:restartNumberingAfterBreak="0">
+    <w:nsid w:val="49E923A8"/>
+    <w:multiLevelType w:val="hybridMultilevel"/>
+    <w:tmpl w:val="FDBA62AA"/>
+    <w:lvl w:ilvl="0" w:tplc="0409000B">
+      <w:start w:val="1"/>
+      <w:numFmt w:val="bullet"/>
+      <w:lvlText w:val=""/>
+      <w:lvlJc w:val="left"/>
+      <w:pPr>
+        <w:ind w:left="1800" w:hanging="360"/>
+      </w:pPr>
+      <w:rPr>
+        <w:rFonts w:ascii="Wingdings" w:hAnsi="Wingdings" w:hint="default"/>
+      </w:rPr>
+    </w:lvl>
+    <w:lvl w:ilvl="1" w:tplc="04090003" w:tentative="1">
+      <w:start w:val="1"/>
+      <w:numFmt w:val="bullet"/>
+      <w:lvlText w:val="o"/>
+      <w:lvlJc w:val="left"/>
+      <w:pPr>
+        <w:ind w:left="2520" w:hanging="360"/>
+      </w:pPr>
+      <w:rPr>
+        <w:rFonts w:ascii="Courier New" w:hAnsi="Courier New" w:cs="Courier New" w:hint="default"/>
+      </w:rPr>
+    </w:lvl>
+    <w:lvl w:ilvl="2" w:tplc="04090005" w:tentative="1">
+      <w:start w:val="1"/>
+      <w:numFmt w:val="bullet"/>
+      <w:lvlText w:val=""/>
+      <w:lvlJc w:val="left"/>
+      <w:pPr>
+        <w:ind w:left="3240" w:hanging="360"/>
+      </w:pPr>
+      <w:rPr>
+        <w:rFonts w:ascii="Wingdings" w:hAnsi="Wingdings" w:hint="default"/>
+      </w:rPr>
+    </w:lvl>
+    <w:lvl w:ilvl="3" w:tplc="04090001" w:tentative="1">
+      <w:start w:val="1"/>
+      <w:numFmt w:val="bullet"/>
+      <w:lvlText w:val=""/>
+      <w:lvlJc w:val="left"/>
+      <w:pPr>
+        <w:ind w:left="3960" w:hanging="360"/>
+      </w:pPr>
+      <w:rPr>
+        <w:rFonts w:ascii="Symbol" w:hAnsi="Symbol" w:hint="default"/>
+      </w:rPr>
+    </w:lvl>
+    <w:lvl w:ilvl="4" w:tplc="04090003" w:tentative="1">
+      <w:start w:val="1"/>
+      <w:numFmt w:val="bullet"/>
+      <w:lvlText w:val="o"/>
+      <w:lvlJc w:val="left"/>
+      <w:pPr>
+        <w:ind w:left="4680" w:hanging="360"/>
+      </w:pPr>
+      <w:rPr>
+        <w:rFonts w:ascii="Courier New" w:hAnsi="Courier New" w:cs="Courier New" w:hint="default"/>
+      </w:rPr>
+    </w:lvl>
+    <w:lvl w:ilvl="5" w:tplc="04090005" w:tentative="1">
+      <w:start w:val="1"/>
+      <w:numFmt w:val="bullet"/>
+      <w:lvlText w:val=""/>
+      <w:lvlJc w:val="left"/>
+      <w:pPr>
+        <w:ind w:left="5400" w:hanging="360"/>
+      </w:pPr>
+      <w:rPr>
+        <w:rFonts w:ascii="Wingdings" w:hAnsi="Wingdings" w:hint="default"/>
+      </w:rPr>
+    </w:lvl>
+    <w:lvl w:ilvl="6" w:tplc="04090001" w:tentative="1">
+      <w:start w:val="1"/>
+      <w:numFmt w:val="bullet"/>
+      <w:lvlText w:val=""/>
+      <w:lvlJc w:val="left"/>
+      <w:pPr>
+        <w:ind w:left="6120" w:hanging="360"/>
+      </w:pPr>
+      <w:rPr>
+        <w:rFonts w:ascii="Symbol" w:hAnsi="Symbol" w:hint="default"/>
+      </w:rPr>
+    </w:lvl>
+    <w:lvl w:ilvl="7" w:tplc="04090003" w:tentative="1">
+      <w:start w:val="1"/>
+      <w:numFmt w:val="bullet"/>
+      <w:lvlText w:val="o"/>
+      <w:lvlJc w:val="left"/>
+      <w:pPr>
+        <w:ind w:left="6840" w:hanging="360"/>
+      </w:pPr>
+      <w:rPr>
+        <w:rFonts w:ascii="Courier New" w:hAnsi="Courier New" w:cs="Courier New" w:hint="default"/>
+      </w:rPr>
+    </w:lvl>
+    <w:lvl w:ilvl="8" w:tplc="04090005" w:tentative="1">
+      <w:start w:val="1"/>
+      <w:numFmt w:val="bullet"/>
+      <w:lvlText w:val=""/>
+      <w:lvlJc w:val="left"/>
+      <w:pPr>
+        <w:ind w:left="7560" w:hanging="360"/>
+      </w:pPr>
+      <w:rPr>
+        <w:rFonts w:ascii="Wingdings" w:hAnsi="Wingdings" w:hint="default"/>
+      </w:rPr>
+    </w:lvl>
+  </w:abstractNum>
+  <w:abstractNum w:abstractNumId="9" w15:restartNumberingAfterBreak="0">
     <w:nsid w:val="62FE7C52"/>
     <w:multiLevelType w:val="hybridMultilevel"/>
     <w:tmpl w:val="C94C0B8C"/>
@@ -4183,7 +5520,7 @@
       </w:pPr>
     </w:lvl>
   </w:abstractNum>
-  <w:abstractNum w:abstractNumId="9" w15:restartNumberingAfterBreak="0">
+  <w:abstractNum w:abstractNumId="10" w15:restartNumberingAfterBreak="0">
     <w:nsid w:val="631F6B7C"/>
     <w:multiLevelType w:val="hybridMultilevel"/>
     <w:tmpl w:val="DBEC8BE0"/>
@@ -4300,7 +5637,7 @@
     <w:abstractNumId w:val="6"/>
   </w:num>
   <w:num w:numId="2">
-    <w:abstractNumId w:val="8"/>
+    <w:abstractNumId w:val="9"/>
   </w:num>
   <w:num w:numId="3">
     <w:abstractNumId w:val="4"/>
@@ -4309,7 +5646,7 @@
     <w:abstractNumId w:val="1"/>
   </w:num>
   <w:num w:numId="5">
-    <w:abstractNumId w:val="9"/>
+    <w:abstractNumId w:val="10"/>
   </w:num>
   <w:num w:numId="6">
     <w:abstractNumId w:val="5"/>
@@ -4325,6 +5662,9 @@
   </w:num>
   <w:num w:numId="10">
     <w:abstractNumId w:val="2"/>
+  </w:num>
+  <w:num w:numId="11">
+    <w:abstractNumId w:val="8"/>
   </w:num>
 </w:numbering>
 </file>
@@ -4842,6 +6182,22 @@
       <w:lang w:eastAsia="ja-JP"/>
     </w:rPr>
   </w:style>
+  <w:style w:type="paragraph" w:styleId="NormalWeb">
+    <w:name w:val="Normal (Web)"/>
+    <w:basedOn w:val="Normal"/>
+    <w:uiPriority w:val="99"/>
+    <w:semiHidden/>
+    <w:unhideWhenUsed/>
+    <w:rsid w:val="00CF5564"/>
+    <w:pPr>
+      <w:spacing w:before="100" w:beforeAutospacing="1" w:after="100" w:afterAutospacing="1" w:line="240" w:lineRule="auto"/>
+    </w:pPr>
+    <w:rPr>
+      <w:rFonts w:ascii="Times New Roman" w:eastAsia="Times New Roman" w:hAnsi="Times New Roman" w:cs="Times New Roman"/>
+      <w:sz w:val="24"/>
+      <w:szCs w:val="24"/>
+    </w:rPr>
+  </w:style>
 </w:styles>
 </file>
 
